--- a/Local Env setup.docx
+++ b/Local Env setup.docx
@@ -14,93 +14,129 @@
           <w:b/>
           <w:bCs/>
         </w:rPr>
-        <w:t>How to Call Azure OpenAI on a Local Laptop Using VS Code and Python</w:t>
+        <w:t>1. Prerequisites </w:t>
       </w:r>
     </w:p>
     <w:p>
-      <w:r>
-        <w:t>This document provides step-by-step instructions to set up and call Azure OpenAI services on your local machine using Python in Visual Studio Code (VS Code).</w:t>
-      </w:r>
-    </w:p>
-    <w:p/>
-    <w:p>
-      <w:pPr>
-        <w:rPr>
-          <w:b/>
-          <w:bCs/>
-        </w:rPr>
-      </w:pPr>
-      <w:r>
-        <w:rPr>
-          <w:b/>
-          <w:bCs/>
-        </w:rPr>
-        <w:t>1. Prerequisites</w:t>
+      <w:pPr>
+        <w:rPr>
+          <w:b/>
+          <w:bCs/>
+        </w:rPr>
+      </w:pPr>
+      <w:r>
+        <w:rPr>
+          <w:b/>
+          <w:bCs/>
+        </w:rPr>
+        <w:t>Before starting, ensure the following: </w:t>
       </w:r>
     </w:p>
     <w:p>
-      <w:r>
-        <w:t>Before starting, ensure the following:</w:t>
+      <w:pPr>
+        <w:numPr>
+          <w:ilvl w:val="0"/>
+          <w:numId w:val="9"/>
+        </w:numPr>
+        <w:rPr>
+          <w:b/>
+          <w:bCs/>
+        </w:rPr>
+      </w:pPr>
+      <w:r>
+        <w:rPr>
+          <w:b/>
+          <w:bCs/>
+        </w:rPr>
+        <w:t>Azure Account </w:t>
       </w:r>
     </w:p>
     <w:p>
       <w:pPr>
         <w:numPr>
           <w:ilvl w:val="0"/>
-          <w:numId w:val="1"/>
+          <w:numId w:val="10"/>
         </w:numPr>
-      </w:pPr>
-      <w:r>
-        <w:rPr>
-          <w:b/>
-          <w:bCs/>
-        </w:rPr>
-        <w:t>Azure Account</w:t>
+        <w:tabs>
+          <w:tab w:val="clear" w:pos="720"/>
+          <w:tab w:val="num" w:pos="1800"/>
+        </w:tabs>
+        <w:ind w:left="1800"/>
+        <w:rPr>
+          <w:b/>
+          <w:bCs/>
+        </w:rPr>
+      </w:pPr>
+      <w:r>
+        <w:rPr>
+          <w:b/>
+          <w:bCs/>
+        </w:rPr>
+        <w:t>Create an Azure account if you don’t already have one. </w:t>
       </w:r>
     </w:p>
     <w:p>
       <w:pPr>
         <w:numPr>
-          <w:ilvl w:val="1"/>
-          <w:numId w:val="1"/>
+          <w:ilvl w:val="0"/>
+          <w:numId w:val="11"/>
         </w:numPr>
-      </w:pPr>
-      <w:r>
-        <w:t>Create an Azure account if you don’t already have one.</w:t>
+        <w:tabs>
+          <w:tab w:val="clear" w:pos="720"/>
+          <w:tab w:val="num" w:pos="1800"/>
+        </w:tabs>
+        <w:ind w:left="1800"/>
+        <w:rPr>
+          <w:b/>
+          <w:bCs/>
+        </w:rPr>
+      </w:pPr>
+      <w:r>
+        <w:rPr>
+          <w:b/>
+          <w:bCs/>
+        </w:rPr>
+        <w:t>Deploy the Azure OpenAI Service in the Azure Portal. </w:t>
       </w:r>
     </w:p>
     <w:p>
       <w:pPr>
         <w:numPr>
-          <w:ilvl w:val="1"/>
-          <w:numId w:val="1"/>
+          <w:ilvl w:val="0"/>
+          <w:numId w:val="12"/>
         </w:numPr>
-      </w:pPr>
-      <w:r>
-        <w:t>Deploy the Azure OpenAI Service in the Azure Portal.</w:t>
-      </w:r>
-    </w:p>
-    <w:p>
-      <w:pPr>
-        <w:numPr>
-          <w:ilvl w:val="1"/>
-          <w:numId w:val="1"/>
-        </w:numPr>
-      </w:pPr>
-      <w:r>
-        <w:t xml:space="preserve">Follow the </w:t>
-      </w:r>
-      <w:hyperlink r:id="rId5" w:tgtFrame="_new" w:history="1">
+        <w:tabs>
+          <w:tab w:val="clear" w:pos="720"/>
+          <w:tab w:val="num" w:pos="1800"/>
+        </w:tabs>
+        <w:ind w:left="1800"/>
+        <w:rPr>
+          <w:b/>
+          <w:bCs/>
+        </w:rPr>
+      </w:pPr>
+      <w:r>
+        <w:rPr>
+          <w:b/>
+          <w:bCs/>
+        </w:rPr>
+        <w:t>Follow the </w:t>
+      </w:r>
+      <w:hyperlink r:id="rId5" w:tgtFrame="_blank" w:history="1">
         <w:r>
           <w:rPr>
             <w:rStyle w:val="Hyperlink"/>
+            <w:b/>
+            <w:bCs/>
           </w:rPr>
-          <w:t xml:space="preserve">Azure OpenAI </w:t>
+          <w:t>Azure OpenAI </w:t>
         </w:r>
         <w:proofErr w:type="spellStart"/>
         <w:r>
           <w:rPr>
             <w:rStyle w:val="Hyperlink"/>
+            <w:b/>
+            <w:bCs/>
           </w:rPr>
           <w:t>Quickstart</w:t>
         </w:r>
@@ -108,980 +144,804 @@
         <w:r>
           <w:rPr>
             <w:rStyle w:val="Hyperlink"/>
+            <w:b/>
+            <w:bCs/>
           </w:rPr>
-          <w:t xml:space="preserve"> Guide</w:t>
+          <w:t> Guide</w:t>
         </w:r>
       </w:hyperlink>
       <w:r>
-        <w:t>.</w:t>
+        <w:rPr>
+          <w:b/>
+          <w:bCs/>
+        </w:rPr>
+        <w:t>. </w:t>
       </w:r>
     </w:p>
     <w:p>
       <w:pPr>
         <w:numPr>
           <w:ilvl w:val="0"/>
-          <w:numId w:val="1"/>
+          <w:numId w:val="13"/>
         </w:numPr>
-      </w:pPr>
-      <w:r>
-        <w:rPr>
-          <w:b/>
-          <w:bCs/>
-        </w:rPr>
-        <w:t>Python Installed</w:t>
+        <w:rPr>
+          <w:b/>
+          <w:bCs/>
+        </w:rPr>
+      </w:pPr>
+      <w:r>
+        <w:rPr>
+          <w:b/>
+          <w:bCs/>
+        </w:rPr>
+        <w:t>Visual Studio Code Installed </w:t>
       </w:r>
     </w:p>
     <w:p>
       <w:pPr>
         <w:numPr>
-          <w:ilvl w:val="1"/>
-          <w:numId w:val="1"/>
+          <w:ilvl w:val="0"/>
+          <w:numId w:val="14"/>
         </w:numPr>
-      </w:pPr>
-      <w:r>
-        <w:t xml:space="preserve">Install Python (3.7 or later) from </w:t>
-      </w:r>
-      <w:hyperlink r:id="rId6" w:tgtFrame="_new" w:history="1">
+        <w:rPr>
+          <w:b/>
+          <w:bCs/>
+        </w:rPr>
+      </w:pPr>
+      <w:r>
+        <w:rPr>
+          <w:b/>
+          <w:bCs/>
+        </w:rPr>
+        <w:t>Download and install </w:t>
+      </w:r>
+      <w:hyperlink r:id="rId6" w:tgtFrame="_blank" w:history="1">
         <w:r>
           <w:rPr>
             <w:rStyle w:val="Hyperlink"/>
-          </w:rPr>
-          <w:t>python.org</w:t>
-        </w:r>
-      </w:hyperlink>
-      <w:r>
-        <w:t>.</w:t>
-      </w:r>
-    </w:p>
-    <w:p>
-      <w:pPr>
-        <w:numPr>
-          <w:ilvl w:val="1"/>
-          <w:numId w:val="1"/>
-        </w:numPr>
-      </w:pPr>
-      <w:r>
-        <w:t>Verify the installation by running:</w:t>
-      </w:r>
-      <w:r>
-        <w:t xml:space="preserve">  </w:t>
-      </w:r>
-      <w:r>
-        <w:t>python --version</w:t>
-      </w:r>
-    </w:p>
-    <w:p>
-      <w:pPr>
-        <w:numPr>
-          <w:ilvl w:val="0"/>
-          <w:numId w:val="1"/>
-        </w:numPr>
-      </w:pPr>
-      <w:r>
-        <w:rPr>
-          <w:b/>
-          <w:bCs/>
-        </w:rPr>
-        <w:t>Visual Studio Code Installed</w:t>
-      </w:r>
-    </w:p>
-    <w:p>
-      <w:pPr>
-        <w:numPr>
-          <w:ilvl w:val="1"/>
-          <w:numId w:val="1"/>
-        </w:numPr>
-      </w:pPr>
-      <w:r>
-        <w:t xml:space="preserve">Download and install </w:t>
-      </w:r>
-      <w:hyperlink r:id="rId7" w:tgtFrame="_new" w:history="1">
-        <w:r>
-          <w:rPr>
-            <w:rStyle w:val="Hyperlink"/>
+            <w:b/>
+            <w:bCs/>
           </w:rPr>
           <w:t>Visual Studio Code</w:t>
         </w:r>
       </w:hyperlink>
       <w:r>
-        <w:t>.</w:t>
+        <w:rPr>
+          <w:b/>
+          <w:bCs/>
+        </w:rPr>
+        <w:t>. </w:t>
       </w:r>
     </w:p>
     <w:p>
       <w:pPr>
-        <w:numPr>
-          <w:ilvl w:val="0"/>
-          <w:numId w:val="1"/>
-        </w:numPr>
-      </w:pPr>
-      <w:r>
-        <w:rPr>
-          <w:b/>
-          <w:bCs/>
-        </w:rPr>
-        <w:t>Azure CLI (Optional)</w:t>
-      </w:r>
-    </w:p>
-    <w:p>
-      <w:pPr>
-        <w:numPr>
-          <w:ilvl w:val="1"/>
-          <w:numId w:val="1"/>
-        </w:numPr>
-      </w:pPr>
-      <w:r>
-        <w:t>Install the Azure CLI for managing Azure services.</w:t>
-      </w:r>
-    </w:p>
-    <w:p>
-      <w:pPr>
-        <w:numPr>
-          <w:ilvl w:val="1"/>
-          <w:numId w:val="1"/>
-        </w:numPr>
-      </w:pPr>
-      <w:hyperlink r:id="rId8" w:tgtFrame="_new" w:history="1">
+        <w:rPr>
+          <w:b/>
+          <w:bCs/>
+          <w:lang w:val="en-US"/>
+        </w:rPr>
+      </w:pPr>
+      <w:hyperlink r:id="rId7" w:anchor="installation" w:tgtFrame="_blank" w:history="1">
         <w:r>
           <w:rPr>
             <w:rStyle w:val="Hyperlink"/>
+            <w:b/>
+            <w:bCs/>
           </w:rPr>
-          <w:t>Installation Guide</w:t>
+          <w:t>Azure OpenAI Service supported programming languages - Azure AI services | Microsoft Learn</w:t>
         </w:r>
       </w:hyperlink>
       <w:r>
-        <w:t>.</w:t>
+        <w:rPr>
+          <w:b/>
+          <w:bCs/>
+          <w:lang w:val="en-US"/>
+        </w:rPr>
+        <w:t> </w:t>
       </w:r>
     </w:p>
     <w:p>
-      <w:r>
-        <w:pict w14:anchorId="676C7D7E">
-          <v:rect id="_x0000_i1080" style="width:0;height:1.5pt" o:hralign="center" o:hrstd="t" o:hr="t" fillcolor="#a0a0a0" stroked="f"/>
-        </w:pict>
-      </w:r>
+      <w:pPr>
+        <w:rPr>
+          <w:b/>
+          <w:bCs/>
+          <w:lang w:val="en-US"/>
+        </w:rPr>
+      </w:pPr>
     </w:p>
     <w:p>
       <w:pPr>
-        <w:rPr>
-          <w:b/>
-          <w:bCs/>
-        </w:rPr>
-      </w:pPr>
-      <w:r>
-        <w:rPr>
-          <w:b/>
-          <w:bCs/>
-        </w:rPr>
-        <w:t>2. Install Necessary Libraries</w:t>
+        <w:pStyle w:val="ListParagraph"/>
+        <w:numPr>
+          <w:ilvl w:val="0"/>
+          <w:numId w:val="13"/>
+        </w:numPr>
+        <w:rPr>
+          <w:b/>
+          <w:bCs/>
+        </w:rPr>
+      </w:pPr>
+      <w:r>
+        <w:rPr>
+          <w:b/>
+          <w:bCs/>
+        </w:rPr>
+        <w:t>Create a Python virtual environment:</w:t>
       </w:r>
     </w:p>
     <w:p>
       <w:pPr>
-        <w:numPr>
-          <w:ilvl w:val="0"/>
-          <w:numId w:val="2"/>
-        </w:numPr>
-      </w:pPr>
-      <w:r>
-        <w:t>Open VS Code and create a new project folder.</w:t>
-      </w:r>
-    </w:p>
-    <w:p>
-      <w:pPr>
-        <w:numPr>
-          <w:ilvl w:val="0"/>
-          <w:numId w:val="2"/>
-        </w:numPr>
-      </w:pPr>
-      <w:r>
-        <w:t>Create a Python virtual environment:</w:t>
-      </w:r>
-      <w:r>
+        <w:rPr>
+          <w:b/>
+          <w:bCs/>
+          <w:strike/>
+        </w:rPr>
+      </w:pPr>
+      <w:r>
+        <w:rPr>
+          <w:b/>
+          <w:bCs/>
+          <w:strike/>
+        </w:rPr>
+        <w:t xml:space="preserve">python -m </w:t>
+      </w:r>
+      <w:proofErr w:type="spellStart"/>
+      <w:r>
+        <w:rPr>
+          <w:b/>
+          <w:bCs/>
+          <w:strike/>
+        </w:rPr>
+        <w:t>venv</w:t>
+      </w:r>
+      <w:proofErr w:type="spellEnd"/>
+      <w:r>
+        <w:rPr>
+          <w:b/>
+          <w:bCs/>
+          <w:strike/>
+        </w:rPr>
         <w:t xml:space="preserve"> </w:t>
       </w:r>
-    </w:p>
-    <w:p>
-      <w:pPr>
-        <w:ind w:left="1440"/>
-      </w:pPr>
-      <w:r>
-        <w:t xml:space="preserve">python -m </w:t>
-      </w:r>
       <w:proofErr w:type="spellStart"/>
       <w:r>
-        <w:t>venv</w:t>
-      </w:r>
-      <w:proofErr w:type="spellEnd"/>
-      <w:r>
-        <w:t xml:space="preserve"> </w:t>
-      </w:r>
-      <w:proofErr w:type="spellStart"/>
-      <w:r>
+        <w:rPr>
+          <w:b/>
+          <w:bCs/>
+          <w:strike/>
+        </w:rPr>
         <w:t>venv</w:t>
       </w:r>
       <w:proofErr w:type="spellEnd"/>
     </w:p>
     <w:p>
       <w:pPr>
-        <w:ind w:left="720"/>
-      </w:pPr>
-      <w:r>
-        <w:t xml:space="preserve">              </w:t>
-      </w:r>
-      <w:r>
-        <w:t xml:space="preserve">source </w:t>
+        <w:rPr>
+          <w:b/>
+          <w:bCs/>
+          <w:strike/>
+        </w:rPr>
+      </w:pPr>
+      <w:r>
+        <w:rPr>
+          <w:b/>
+          <w:bCs/>
+          <w:strike/>
+        </w:rPr>
+        <w:t xml:space="preserve"> </w:t>
       </w:r>
       <w:proofErr w:type="spellStart"/>
       <w:r>
+        <w:rPr>
+          <w:b/>
+          <w:bCs/>
+          <w:strike/>
+        </w:rPr>
         <w:t>venv</w:t>
       </w:r>
       <w:proofErr w:type="spellEnd"/>
       <w:r>
-        <w:t>/bin/</w:t>
-      </w:r>
-      <w:r>
-        <w:t>activate #</w:t>
-      </w:r>
-      <w:r>
-        <w:t xml:space="preserve"> On Windows: </w:t>
-      </w:r>
-      <w:proofErr w:type="spellStart"/>
-      <w:r>
-        <w:t>venv</w:t>
-      </w:r>
-      <w:proofErr w:type="spellEnd"/>
-      <w:r>
+        <w:rPr>
+          <w:b/>
+          <w:bCs/>
+          <w:strike/>
+        </w:rPr>
         <w:t>\Scripts\activate</w:t>
       </w:r>
     </w:p>
     <w:p>
       <w:pPr>
+        <w:rPr>
+          <w:b/>
+          <w:bCs/>
+          <w:lang w:val="en-US"/>
+        </w:rPr>
+      </w:pPr>
+    </w:p>
+    <w:p>
+      <w:pPr>
+        <w:pStyle w:val="ListParagraph"/>
         <w:numPr>
           <w:ilvl w:val="0"/>
-          <w:numId w:val="2"/>
+          <w:numId w:val="13"/>
         </w:numPr>
-      </w:pPr>
-      <w:r>
-        <w:t>Install the required Python libraries:</w:t>
+        <w:rPr>
+          <w:b/>
+          <w:bCs/>
+        </w:rPr>
+      </w:pPr>
+      <w:r>
+        <w:rPr>
+          <w:b/>
+          <w:bCs/>
+        </w:rPr>
+        <w:t>Install Necessary Libraries </w:t>
       </w:r>
     </w:p>
     <w:p>
       <w:pPr>
-        <w:ind w:left="1440"/>
-      </w:pPr>
-      <w:r>
-        <w:t>pip install azure-ai-</w:t>
-      </w:r>
-      <w:proofErr w:type="spellStart"/>
-      <w:r>
-        <w:t>openai</w:t>
-      </w:r>
-      <w:proofErr w:type="spellEnd"/>
+        <w:numPr>
+          <w:ilvl w:val="0"/>
+          <w:numId w:val="15"/>
+        </w:numPr>
+        <w:tabs>
+          <w:tab w:val="clear" w:pos="720"/>
+          <w:tab w:val="num" w:pos="2160"/>
+        </w:tabs>
+        <w:ind w:left="2160"/>
+        <w:rPr>
+          <w:b/>
+          <w:bCs/>
+        </w:rPr>
+      </w:pPr>
+      <w:r>
+        <w:rPr>
+          <w:b/>
+          <w:bCs/>
+        </w:rPr>
+        <w:t>Open VS Code and create a new project folder.  </w:t>
+      </w:r>
     </w:p>
     <w:p>
       <w:pPr>
-        <w:ind w:left="1440"/>
-      </w:pPr>
-      <w:r>
-        <w:t>pip install python-</w:t>
-      </w:r>
-      <w:proofErr w:type="spellStart"/>
-      <w:r>
-        <w:t>dotenv</w:t>
-      </w:r>
-      <w:proofErr w:type="spellEnd"/>
+        <w:numPr>
+          <w:ilvl w:val="0"/>
+          <w:numId w:val="15"/>
+        </w:numPr>
+        <w:tabs>
+          <w:tab w:val="clear" w:pos="720"/>
+          <w:tab w:val="num" w:pos="2160"/>
+        </w:tabs>
+        <w:ind w:left="2160"/>
+        <w:rPr>
+          <w:b/>
+          <w:bCs/>
+        </w:rPr>
+      </w:pPr>
+      <w:r>
+        <w:rPr>
+          <w:b/>
+          <w:bCs/>
+        </w:rPr>
+        <w:t> </w:t>
+      </w:r>
+      <w:r>
+        <w:rPr>
+          <w:b/>
+          <w:bCs/>
+        </w:rPr>
+        <w:t>A</w:t>
+      </w:r>
+      <w:r>
+        <w:rPr>
+          <w:b/>
+          <w:bCs/>
+        </w:rPr>
+        <w:t>dd new</w:t>
+      </w:r>
+      <w:r>
+        <w:rPr>
+          <w:b/>
+          <w:bCs/>
+        </w:rPr>
+        <w:t xml:space="preserve"> </w:t>
+      </w:r>
+      <w:r>
+        <w:rPr>
+          <w:b/>
+          <w:bCs/>
+        </w:rPr>
+        <w:t xml:space="preserve">dummy </w:t>
+      </w:r>
+      <w:r>
+        <w:rPr>
+          <w:b/>
+          <w:bCs/>
+        </w:rPr>
+        <w:t>python</w:t>
+      </w:r>
+      <w:r>
+        <w:rPr>
+          <w:b/>
+          <w:bCs/>
+        </w:rPr>
+        <w:t> </w:t>
+      </w:r>
+      <w:proofErr w:type="gramStart"/>
+      <w:r>
+        <w:rPr>
+          <w:b/>
+          <w:bCs/>
+        </w:rPr>
+        <w:t>file :</w:t>
+      </w:r>
+      <w:proofErr w:type="gramEnd"/>
+      <w:r>
+        <w:rPr>
+          <w:b/>
+          <w:bCs/>
+        </w:rPr>
+        <w:t> main.py</w:t>
+      </w:r>
+      <w:r>
+        <w:rPr>
+          <w:b/>
+          <w:bCs/>
+        </w:rPr>
+        <w:t>. It will not rerun anything as file is empty</w:t>
+      </w:r>
     </w:p>
     <w:p>
-      <w:r>
-        <w:pict w14:anchorId="481747E7">
-          <v:rect id="_x0000_i1081" style="width:0;height:1.5pt" o:hralign="center" o:hrstd="t" o:hr="t" fillcolor="#a0a0a0" stroked="f"/>
-        </w:pict>
+      <w:pPr>
+        <w:numPr>
+          <w:ilvl w:val="0"/>
+          <w:numId w:val="15"/>
+        </w:numPr>
+        <w:tabs>
+          <w:tab w:val="clear" w:pos="720"/>
+          <w:tab w:val="num" w:pos="2160"/>
+        </w:tabs>
+        <w:ind w:left="2160"/>
+        <w:rPr>
+          <w:b/>
+          <w:bCs/>
+        </w:rPr>
+      </w:pPr>
+      <w:r>
+        <w:rPr>
+          <w:b/>
+          <w:bCs/>
+        </w:rPr>
+        <w:t>Run the Python script: python main.py </w:t>
       </w:r>
     </w:p>
     <w:p>
       <w:pPr>
-        <w:rPr>
-          <w:b/>
-          <w:bCs/>
-        </w:rPr>
-      </w:pPr>
-      <w:r>
-        <w:rPr>
-          <w:b/>
-          <w:bCs/>
-        </w:rPr>
-        <w:t>3. Set Up Azure OpenAI Service</w:t>
-      </w:r>
+        <w:ind w:left="2160"/>
+        <w:rPr>
+          <w:b/>
+          <w:bCs/>
+        </w:rPr>
+      </w:pPr>
     </w:p>
     <w:p>
       <w:pPr>
+        <w:pStyle w:val="ListParagraph"/>
         <w:numPr>
           <w:ilvl w:val="0"/>
-          <w:numId w:val="3"/>
+          <w:numId w:val="13"/>
         </w:numPr>
-      </w:pPr>
-      <w:r>
-        <w:t xml:space="preserve">Log in to the </w:t>
-      </w:r>
-      <w:hyperlink r:id="rId9" w:tgtFrame="_new" w:history="1">
+        <w:rPr>
+          <w:b/>
+          <w:bCs/>
+        </w:rPr>
+      </w:pPr>
+      <w:r>
+        <w:rPr>
+          <w:b/>
+          <w:bCs/>
+        </w:rPr>
+        <w:t>Install the required Python libraries: </w:t>
+      </w:r>
+    </w:p>
+    <w:p>
+      <w:pPr>
+        <w:numPr>
+          <w:ilvl w:val="0"/>
+          <w:numId w:val="18"/>
+        </w:numPr>
+        <w:tabs>
+          <w:tab w:val="clear" w:pos="720"/>
+          <w:tab w:val="num" w:pos="1440"/>
+        </w:tabs>
+        <w:ind w:left="1440"/>
+        <w:rPr>
+          <w:b/>
+          <w:bCs/>
+          <w:lang w:val="en-US"/>
+        </w:rPr>
+      </w:pPr>
+      <w:r>
+        <w:rPr>
+          <w:b/>
+          <w:bCs/>
+        </w:rPr>
+        <w:t>pip install </w:t>
+      </w:r>
+      <w:proofErr w:type="spellStart"/>
+      <w:r>
+        <w:rPr>
+          <w:b/>
+          <w:bCs/>
+        </w:rPr>
+        <w:t>openai</w:t>
+      </w:r>
+      <w:proofErr w:type="spellEnd"/>
+      <w:r>
+        <w:rPr>
+          <w:b/>
+          <w:bCs/>
+          <w:lang w:val="en-US"/>
+        </w:rPr>
+        <w:t> </w:t>
+      </w:r>
+    </w:p>
+    <w:p>
+      <w:pPr>
+        <w:numPr>
+          <w:ilvl w:val="0"/>
+          <w:numId w:val="19"/>
+        </w:numPr>
+        <w:tabs>
+          <w:tab w:val="clear" w:pos="720"/>
+          <w:tab w:val="num" w:pos="1440"/>
+        </w:tabs>
+        <w:ind w:left="1440"/>
+        <w:rPr>
+          <w:b/>
+          <w:bCs/>
+          <w:lang w:val="en-US"/>
+        </w:rPr>
+      </w:pPr>
+      <w:r>
+        <w:rPr>
+          <w:b/>
+          <w:bCs/>
+        </w:rPr>
+        <w:t>pip install </w:t>
+      </w:r>
+      <w:proofErr w:type="spellStart"/>
+      <w:r>
+        <w:rPr>
+          <w:b/>
+          <w:bCs/>
+        </w:rPr>
+        <w:t>openai</w:t>
+      </w:r>
+      <w:proofErr w:type="spellEnd"/>
+      <w:r>
+        <w:rPr>
+          <w:b/>
+          <w:bCs/>
+        </w:rPr>
+        <w:t> --upgrade</w:t>
+      </w:r>
+      <w:r>
+        <w:rPr>
+          <w:b/>
+          <w:bCs/>
+          <w:lang w:val="en-US"/>
+        </w:rPr>
+        <w:t> </w:t>
+      </w:r>
+    </w:p>
+    <w:p>
+      <w:pPr>
+        <w:numPr>
+          <w:ilvl w:val="0"/>
+          <w:numId w:val="20"/>
+        </w:numPr>
+        <w:tabs>
+          <w:tab w:val="clear" w:pos="720"/>
+          <w:tab w:val="num" w:pos="1440"/>
+        </w:tabs>
+        <w:ind w:left="1440"/>
+        <w:rPr>
+          <w:b/>
+          <w:bCs/>
+          <w:strike/>
+        </w:rPr>
+      </w:pPr>
+      <w:r>
+        <w:rPr>
+          <w:b/>
+          <w:bCs/>
+          <w:strike/>
+        </w:rPr>
+        <w:t>pip install python-</w:t>
+      </w:r>
+      <w:proofErr w:type="spellStart"/>
+      <w:r>
+        <w:rPr>
+          <w:b/>
+          <w:bCs/>
+          <w:strike/>
+        </w:rPr>
+        <w:t>dotenv</w:t>
+      </w:r>
+      <w:proofErr w:type="spellEnd"/>
+      <w:r>
+        <w:rPr>
+          <w:b/>
+          <w:bCs/>
+          <w:strike/>
+        </w:rPr>
+        <w:t> </w:t>
+      </w:r>
+    </w:p>
+    <w:p>
+      <w:pPr>
+        <w:ind w:left="720"/>
+        <w:rPr>
+          <w:b/>
+          <w:bCs/>
+        </w:rPr>
+      </w:pPr>
+      <w:r>
+        <w:rPr>
+          <w:b/>
+          <w:bCs/>
+        </w:rPr>
+        <mc:AlternateContent>
+          <mc:Choice Requires="wps">
+            <w:drawing>
+              <wp:inline distT="0" distB="0" distL="0" distR="0" wp14:anchorId="36CE522F" wp14:editId="70288AEA">
+                <wp:extent cx="9525" cy="9525"/>
+                <wp:effectExtent l="0" t="0" r="0" b="0"/>
+                <wp:docPr id="1485113651" name="Rectangle 2" descr="Shape"/>
+                <wp:cNvGraphicFramePr>
+                  <a:graphicFrameLocks xmlns:a="http://schemas.openxmlformats.org/drawingml/2006/main" noChangeAspect="1"/>
+                </wp:cNvGraphicFramePr>
+                <a:graphic xmlns:a="http://schemas.openxmlformats.org/drawingml/2006/main">
+                  <a:graphicData uri="http://schemas.microsoft.com/office/word/2010/wordprocessingShape">
+                    <wps:wsp>
+                      <wps:cNvSpPr>
+                        <a:spLocks noChangeAspect="1" noChangeArrowheads="1"/>
+                      </wps:cNvSpPr>
+                      <wps:spPr bwMode="auto">
+                        <a:xfrm>
+                          <a:off x="0" y="0"/>
+                          <a:ext cx="9525" cy="9525"/>
+                        </a:xfrm>
+                        <a:prstGeom prst="rect">
+                          <a:avLst/>
+                        </a:prstGeom>
+                        <a:noFill/>
+                        <a:ln>
+                          <a:noFill/>
+                        </a:ln>
+                        <a:extLst>
+                          <a:ext uri="{909E8E84-426E-40DD-AFC4-6F175D3DCCD1}">
+                            <a14:hiddenFill xmlns:a14="http://schemas.microsoft.com/office/drawing/2010/main">
+                              <a:solidFill>
+                                <a:srgbClr val="FFFFFF"/>
+                              </a:solidFill>
+                            </a14:hiddenFill>
+                          </a:ext>
+                          <a:ext uri="{91240B29-F687-4F45-9708-019B960494DF}">
+                            <a14:hiddenLine xmlns:a14="http://schemas.microsoft.com/office/drawing/2010/main" w="9525">
+                              <a:solidFill>
+                                <a:srgbClr val="000000"/>
+                              </a:solidFill>
+                              <a:miter lim="800000"/>
+                              <a:headEnd/>
+                              <a:tailEnd/>
+                            </a14:hiddenLine>
+                          </a:ext>
+                        </a:extLst>
+                      </wps:spPr>
+                      <wps:bodyPr rot="0" vert="horz" wrap="square" lIns="91440" tIns="45720" rIns="91440" bIns="45720" anchor="t" anchorCtr="0" upright="1">
+                        <a:noAutofit/>
+                      </wps:bodyPr>
+                    </wps:wsp>
+                  </a:graphicData>
+                </a:graphic>
+              </wp:inline>
+            </w:drawing>
+          </mc:Choice>
+          <mc:Fallback>
+            <w:pict>
+              <v:rect w14:anchorId="3583310E" id="Rectangle 2" o:spid="_x0000_s1026" alt="Shape" style="width:.75pt;height:.75pt;visibility:visible;mso-wrap-style:square;mso-left-percent:-10001;mso-top-percent:-10001;mso-position-horizontal:absolute;mso-position-horizontal-relative:char;mso-position-vertical:absolute;mso-position-vertical-relative:line;mso-left-percent:-10001;mso-top-percent:-10001;v-text-anchor:top" o:gfxdata="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" filled="f" stroked="f">
+                <o:lock v:ext="edit" aspectratio="t"/>
+                <w10:anchorlock/>
+              </v:rect>
+            </w:pict>
+          </mc:Fallback>
+        </mc:AlternateContent>
+      </w:r>
+    </w:p>
+    <w:p>
+      <w:pPr>
+        <w:rPr>
+          <w:b/>
+          <w:bCs/>
+        </w:rPr>
+      </w:pPr>
+      <w:r>
+        <w:rPr>
+          <w:b/>
+          <w:bCs/>
+        </w:rPr>
+        <w:t>       5. Run the Script </w:t>
+      </w:r>
+    </w:p>
+    <w:p>
+      <w:pPr>
+        <w:numPr>
+          <w:ilvl w:val="0"/>
+          <w:numId w:val="21"/>
+        </w:numPr>
+        <w:tabs>
+          <w:tab w:val="clear" w:pos="720"/>
+          <w:tab w:val="num" w:pos="1440"/>
+        </w:tabs>
+        <w:ind w:left="1440"/>
+        <w:rPr>
+          <w:b/>
+          <w:bCs/>
+        </w:rPr>
+      </w:pPr>
+      <w:r>
+        <w:rPr>
+          <w:b/>
+          <w:bCs/>
+        </w:rPr>
+        <w:t>Open the terminal in VS Code. </w:t>
+      </w:r>
+    </w:p>
+    <w:p>
+      <w:pPr>
+        <w:numPr>
+          <w:ilvl w:val="0"/>
+          <w:numId w:val="22"/>
+        </w:numPr>
+        <w:tabs>
+          <w:tab w:val="clear" w:pos="720"/>
+          <w:tab w:val="num" w:pos="1440"/>
+        </w:tabs>
+        <w:ind w:left="1440"/>
+        <w:rPr>
+          <w:b/>
+          <w:bCs/>
+        </w:rPr>
+      </w:pPr>
+      <w:r>
+        <w:rPr>
+          <w:b/>
+          <w:bCs/>
+        </w:rPr>
+        <w:t xml:space="preserve">Please add </w:t>
+      </w:r>
+      <w:r>
+        <w:rPr>
+          <w:b/>
+          <w:bCs/>
+        </w:rPr>
+        <w:t>First_AOAI_TEST.py</w:t>
+      </w:r>
+      <w:r>
+        <w:rPr>
+          <w:b/>
+          <w:bCs/>
+        </w:rPr>
+        <w:t xml:space="preserve"> to project folder in VS code or copy and past code to above main.py </w:t>
+      </w:r>
+      <w:proofErr w:type="gramStart"/>
+      <w:r>
+        <w:rPr>
+          <w:b/>
+          <w:bCs/>
+        </w:rPr>
+        <w:t>file .</w:t>
+      </w:r>
+      <w:proofErr w:type="gramEnd"/>
+    </w:p>
+    <w:p>
+      <w:pPr>
+        <w:ind w:left="1440"/>
+        <w:rPr>
+          <w:b/>
+          <w:bCs/>
+        </w:rPr>
+      </w:pPr>
+    </w:p>
+    <w:p>
+      <w:pPr>
+        <w:rPr>
+          <w:b/>
+          <w:bCs/>
+        </w:rPr>
+      </w:pPr>
+      <w:r>
+        <w:rPr>
+          <w:b/>
+          <w:bCs/>
+        </w:rPr>
+        <w:t> </w:t>
+      </w:r>
+    </w:p>
+    <w:p>
+      <w:pPr>
+        <w:rPr>
+          <w:b/>
+          <w:bCs/>
+        </w:rPr>
+      </w:pPr>
+      <w:r>
+        <w:rPr>
+          <w:b/>
+          <w:bCs/>
+        </w:rPr>
+        <w:t>Resources </w:t>
+      </w:r>
+    </w:p>
+    <w:p>
+      <w:pPr>
+        <w:numPr>
+          <w:ilvl w:val="0"/>
+          <w:numId w:val="23"/>
+        </w:numPr>
+        <w:rPr>
+          <w:b/>
+          <w:bCs/>
+        </w:rPr>
+      </w:pPr>
+      <w:hyperlink r:id="rId8" w:tgtFrame="_blank" w:history="1">
         <w:r>
           <w:rPr>
             <w:rStyle w:val="Hyperlink"/>
-          </w:rPr>
-          <w:t>Azure Portal</w:t>
-        </w:r>
-      </w:hyperlink>
-      <w:r>
-        <w:t xml:space="preserve"> and navigate to your Azure OpenAI resource.</w:t>
-      </w:r>
-    </w:p>
-    <w:p>
-      <w:pPr>
-        <w:numPr>
-          <w:ilvl w:val="0"/>
-          <w:numId w:val="3"/>
-        </w:numPr>
-      </w:pPr>
-      <w:r>
-        <w:t>Obtain the following details:</w:t>
-      </w:r>
-    </w:p>
-    <w:p>
-      <w:pPr>
-        <w:numPr>
-          <w:ilvl w:val="1"/>
-          <w:numId w:val="3"/>
-        </w:numPr>
-      </w:pPr>
-      <w:r>
-        <w:rPr>
-          <w:b/>
-          <w:bCs/>
-        </w:rPr>
-        <w:lastRenderedPageBreak/>
-        <w:t>Endpoint URL</w:t>
-      </w:r>
-      <w:r>
-        <w:t>: Found in the resource overview.</w:t>
-      </w:r>
-    </w:p>
-    <w:p>
-      <w:pPr>
-        <w:numPr>
-          <w:ilvl w:val="1"/>
-          <w:numId w:val="3"/>
-        </w:numPr>
-      </w:pPr>
-      <w:r>
-        <w:rPr>
-          <w:b/>
-          <w:bCs/>
-        </w:rPr>
-        <w:t>API Key</w:t>
-      </w:r>
-      <w:r>
-        <w:t>: Found under "Keys and Endpoints" in the Azure OpenAI resource.</w:t>
-      </w:r>
-    </w:p>
-    <w:p>
-      <w:r>
-        <w:pict w14:anchorId="402E4FCB">
-          <v:rect id="_x0000_i1082" style="width:0;height:1.5pt" o:hralign="center" o:hrstd="t" o:hr="t" fillcolor="#a0a0a0" stroked="f"/>
-        </w:pict>
-      </w:r>
-    </w:p>
-    <w:p>
-      <w:pPr>
-        <w:rPr>
-          <w:b/>
-          <w:bCs/>
-        </w:rPr>
-      </w:pPr>
-      <w:r>
-        <w:rPr>
-          <w:b/>
-          <w:bCs/>
-        </w:rPr>
-        <w:t>4. Configure Environment Variables</w:t>
-      </w:r>
-    </w:p>
-    <w:p>
-      <w:pPr>
-        <w:numPr>
-          <w:ilvl w:val="0"/>
-          <w:numId w:val="4"/>
-        </w:numPr>
-      </w:pPr>
-      <w:r>
-        <w:t>Create a .env file in your project directory to securely store sensitive information:</w:t>
-      </w:r>
-    </w:p>
-    <w:p>
-      <w:pPr>
-        <w:ind w:left="1440"/>
-      </w:pPr>
-      <w:r>
-        <w:t>AZURE_OPENAI_ENDPOINT=https://&lt;your-resource-name</w:t>
-      </w:r>
-      <w:proofErr w:type="gramStart"/>
-      <w:r>
-        <w:t>&gt;.openai.azure.com</w:t>
-      </w:r>
-      <w:proofErr w:type="gramEnd"/>
-      <w:r>
-        <w:t>/</w:t>
-      </w:r>
-    </w:p>
-    <w:p>
-      <w:pPr>
-        <w:ind w:left="1440"/>
-      </w:pPr>
-      <w:r>
-        <w:t>AZURE_OPENAI_KEY=&lt;your-</w:t>
-      </w:r>
-      <w:proofErr w:type="spellStart"/>
-      <w:r>
-        <w:t>api</w:t>
-      </w:r>
-      <w:proofErr w:type="spellEnd"/>
-      <w:r>
-        <w:t>-key&gt;</w:t>
-      </w:r>
-    </w:p>
-    <w:p>
-      <w:pPr>
-        <w:numPr>
-          <w:ilvl w:val="0"/>
-          <w:numId w:val="4"/>
-        </w:numPr>
-      </w:pPr>
-      <w:proofErr w:type="gramStart"/>
-      <w:r>
-        <w:t>Add .env</w:t>
-      </w:r>
-      <w:proofErr w:type="gramEnd"/>
-      <w:r>
-        <w:t xml:space="preserve"> to .</w:t>
-      </w:r>
-      <w:proofErr w:type="spellStart"/>
-      <w:r>
-        <w:t>gitignore</w:t>
-      </w:r>
-      <w:proofErr w:type="spellEnd"/>
-      <w:r>
-        <w:t xml:space="preserve"> to prevent committing sensitive data.</w:t>
-      </w:r>
-    </w:p>
-    <w:p>
-      <w:r>
-        <w:pict w14:anchorId="4BB807A5">
-          <v:rect id="_x0000_i1083" style="width:0;height:1.5pt" o:hralign="center" o:hrstd="t" o:hr="t" fillcolor="#a0a0a0" stroked="f"/>
-        </w:pict>
-      </w:r>
-    </w:p>
-    <w:p>
-      <w:pPr>
-        <w:rPr>
-          <w:b/>
-          <w:bCs/>
-        </w:rPr>
-      </w:pPr>
-      <w:r>
-        <w:rPr>
-          <w:b/>
-          <w:bCs/>
-        </w:rPr>
-        <w:t>5. Write the Python Script</w:t>
-      </w:r>
-    </w:p>
-    <w:p>
-      <w:r>
-        <w:t>Create a Python script file (e.g., main.py) in your project directory and add the following code:</w:t>
-      </w:r>
-    </w:p>
-    <w:p>
-      <w:pPr>
-        <w:ind w:left="720"/>
-      </w:pPr>
-      <w:r>
-        <w:t xml:space="preserve">import </w:t>
-      </w:r>
-      <w:proofErr w:type="spellStart"/>
-      <w:r>
-        <w:t>os</w:t>
-      </w:r>
-      <w:proofErr w:type="spellEnd"/>
-    </w:p>
-    <w:p>
-      <w:pPr>
-        <w:ind w:left="720"/>
-      </w:pPr>
-      <w:r>
-        <w:t xml:space="preserve">from </w:t>
-      </w:r>
-      <w:proofErr w:type="spellStart"/>
-      <w:proofErr w:type="gramStart"/>
-      <w:r>
-        <w:t>azure.ai.openai</w:t>
-      </w:r>
-      <w:proofErr w:type="spellEnd"/>
-      <w:proofErr w:type="gramEnd"/>
-      <w:r>
-        <w:t xml:space="preserve"> import </w:t>
-      </w:r>
-      <w:proofErr w:type="spellStart"/>
-      <w:r>
-        <w:t>OpenAIClient</w:t>
-      </w:r>
-      <w:proofErr w:type="spellEnd"/>
-    </w:p>
-    <w:p>
-      <w:pPr>
-        <w:ind w:left="720"/>
-      </w:pPr>
-      <w:r>
-        <w:t xml:space="preserve">from </w:t>
-      </w:r>
-      <w:proofErr w:type="spellStart"/>
-      <w:proofErr w:type="gramStart"/>
-      <w:r>
-        <w:t>azure.core</w:t>
-      </w:r>
-      <w:proofErr w:type="gramEnd"/>
-      <w:r>
-        <w:t>.credentials</w:t>
-      </w:r>
-      <w:proofErr w:type="spellEnd"/>
-      <w:r>
-        <w:t xml:space="preserve"> import </w:t>
-      </w:r>
-      <w:proofErr w:type="spellStart"/>
-      <w:r>
-        <w:t>AzureKeyCredential</w:t>
-      </w:r>
-      <w:proofErr w:type="spellEnd"/>
-    </w:p>
-    <w:p>
-      <w:pPr>
-        <w:ind w:left="720"/>
-      </w:pPr>
-      <w:r>
-        <w:t xml:space="preserve">from </w:t>
-      </w:r>
-      <w:proofErr w:type="spellStart"/>
-      <w:r>
-        <w:t>dotenv</w:t>
-      </w:r>
-      <w:proofErr w:type="spellEnd"/>
-      <w:r>
-        <w:t xml:space="preserve"> import </w:t>
-      </w:r>
-      <w:proofErr w:type="spellStart"/>
-      <w:r>
-        <w:t>load_dotenv</w:t>
-      </w:r>
-      <w:proofErr w:type="spellEnd"/>
-    </w:p>
-    <w:p/>
-    <w:p>
-      <w:r>
-        <w:t># Load environment variables</w:t>
-      </w:r>
-    </w:p>
-    <w:p>
-      <w:proofErr w:type="spellStart"/>
-      <w:r>
-        <w:t>load_</w:t>
-      </w:r>
-      <w:proofErr w:type="gramStart"/>
-      <w:r>
-        <w:t>dotenv</w:t>
-      </w:r>
-      <w:proofErr w:type="spellEnd"/>
-      <w:r>
-        <w:t>(</w:t>
-      </w:r>
-      <w:proofErr w:type="gramEnd"/>
-      <w:r>
-        <w:t>)</w:t>
-      </w:r>
-    </w:p>
-    <w:p/>
-    <w:p>
-      <w:r>
-        <w:t># Azure OpenAI Configuration</w:t>
-      </w:r>
-    </w:p>
-    <w:p>
-      <w:r>
-        <w:t xml:space="preserve">endpoint = </w:t>
-      </w:r>
-      <w:proofErr w:type="spellStart"/>
-      <w:proofErr w:type="gramStart"/>
-      <w:r>
-        <w:t>os.getenv</w:t>
-      </w:r>
-      <w:proofErr w:type="spellEnd"/>
-      <w:proofErr w:type="gramEnd"/>
-      <w:r>
-        <w:t>("AZURE_OPENAI_ENDPOINT")</w:t>
-      </w:r>
-    </w:p>
-    <w:p>
-      <w:proofErr w:type="spellStart"/>
-      <w:r>
-        <w:t>api_key</w:t>
-      </w:r>
-      <w:proofErr w:type="spellEnd"/>
-      <w:r>
-        <w:t xml:space="preserve"> = </w:t>
-      </w:r>
-      <w:proofErr w:type="spellStart"/>
-      <w:proofErr w:type="gramStart"/>
-      <w:r>
-        <w:t>os.getenv</w:t>
-      </w:r>
-      <w:proofErr w:type="spellEnd"/>
-      <w:proofErr w:type="gramEnd"/>
-      <w:r>
-        <w:t>("AZURE_OPENAI_KEY")</w:t>
-      </w:r>
-    </w:p>
-    <w:p/>
-    <w:p>
-      <w:r>
-        <w:t># Initialize OpenAI Client</w:t>
-      </w:r>
-    </w:p>
-    <w:p>
-      <w:r>
-        <w:t xml:space="preserve">client = </w:t>
-      </w:r>
-      <w:proofErr w:type="spellStart"/>
-      <w:proofErr w:type="gramStart"/>
-      <w:r>
-        <w:t>OpenAIClient</w:t>
-      </w:r>
-      <w:proofErr w:type="spellEnd"/>
-      <w:r>
-        <w:t>(</w:t>
-      </w:r>
-      <w:proofErr w:type="gramEnd"/>
-      <w:r>
-        <w:t>endpoint=endpoint, credential=</w:t>
-      </w:r>
-      <w:proofErr w:type="spellStart"/>
-      <w:r>
-        <w:t>AzureKeyCredential</w:t>
-      </w:r>
-      <w:proofErr w:type="spellEnd"/>
-      <w:r>
-        <w:t>(</w:t>
-      </w:r>
-      <w:proofErr w:type="spellStart"/>
-      <w:r>
-        <w:t>api_key</w:t>
-      </w:r>
-      <w:proofErr w:type="spellEnd"/>
-      <w:r>
-        <w:t>))</w:t>
-      </w:r>
-    </w:p>
-    <w:p/>
-    <w:p>
-      <w:r>
-        <w:t># Call Azure OpenAI API</w:t>
-      </w:r>
-    </w:p>
-    <w:p>
-      <w:r>
-        <w:t xml:space="preserve">response = </w:t>
-      </w:r>
-      <w:proofErr w:type="spellStart"/>
-      <w:r>
-        <w:t>client.get_</w:t>
-      </w:r>
-      <w:proofErr w:type="gramStart"/>
-      <w:r>
-        <w:t>completions</w:t>
-      </w:r>
-      <w:proofErr w:type="spellEnd"/>
-      <w:r>
-        <w:t>(</w:t>
-      </w:r>
-      <w:proofErr w:type="gramEnd"/>
-    </w:p>
-    <w:p>
-      <w:r>
-        <w:t xml:space="preserve">    engine="text-davinci-003</w:t>
-      </w:r>
-      <w:proofErr w:type="gramStart"/>
-      <w:r>
-        <w:t>",  #</w:t>
-      </w:r>
-      <w:proofErr w:type="gramEnd"/>
-      <w:r>
-        <w:t xml:space="preserve"> Replace with your model deployment name</w:t>
-      </w:r>
-    </w:p>
-    <w:p>
-      <w:r>
-        <w:t xml:space="preserve">    prompt="Write a poem about the ocean",</w:t>
-      </w:r>
-    </w:p>
-    <w:p>
-      <w:r>
-        <w:t xml:space="preserve">    </w:t>
-      </w:r>
-      <w:proofErr w:type="spellStart"/>
-      <w:r>
-        <w:t>max_tokens</w:t>
-      </w:r>
-      <w:proofErr w:type="spellEnd"/>
-      <w:r>
-        <w:t>=50</w:t>
-      </w:r>
-    </w:p>
-    <w:p>
-      <w:r>
-        <w:lastRenderedPageBreak/>
-        <w:t>)</w:t>
-      </w:r>
-    </w:p>
-    <w:p/>
-    <w:p>
-      <w:r>
-        <w:t># Print the response</w:t>
-      </w:r>
-    </w:p>
-    <w:p>
-      <w:r>
-        <w:t>print(</w:t>
-      </w:r>
-      <w:proofErr w:type="spellStart"/>
-      <w:proofErr w:type="gramStart"/>
-      <w:r>
-        <w:t>response.choices</w:t>
-      </w:r>
-      <w:proofErr w:type="spellEnd"/>
-      <w:proofErr w:type="gramEnd"/>
-      <w:r>
-        <w:t>[0].</w:t>
-      </w:r>
-      <w:proofErr w:type="spellStart"/>
-      <w:r>
-        <w:t>text.strip</w:t>
-      </w:r>
-      <w:proofErr w:type="spellEnd"/>
-      <w:r>
-        <w:t>())</w:t>
-      </w:r>
-    </w:p>
-    <w:p/>
-    <w:p>
-      <w:pPr>
-        <w:rPr>
-          <w:b/>
-          <w:bCs/>
-        </w:rPr>
-      </w:pPr>
-      <w:r>
-        <w:rPr>
-          <w:b/>
-          <w:bCs/>
-        </w:rPr>
-        <w:t>6. Run the Script</w:t>
-      </w:r>
-    </w:p>
-    <w:p>
-      <w:pPr>
-        <w:numPr>
-          <w:ilvl w:val="0"/>
-          <w:numId w:val="5"/>
-        </w:numPr>
-      </w:pPr>
-      <w:r>
-        <w:t>Open the terminal in VS Code.</w:t>
-      </w:r>
-    </w:p>
-    <w:p>
-      <w:pPr>
-        <w:numPr>
-          <w:ilvl w:val="0"/>
-          <w:numId w:val="5"/>
-        </w:numPr>
-      </w:pPr>
-      <w:r>
-        <w:t>Run the Python script:</w:t>
-      </w:r>
-    </w:p>
-    <w:p>
-      <w:r>
-        <w:t>python main.py</w:t>
-      </w:r>
-    </w:p>
-    <w:p/>
-    <w:p>
-      <w:pPr>
-        <w:rPr>
-          <w:b/>
-          <w:bCs/>
-        </w:rPr>
-      </w:pPr>
-      <w:r>
-        <w:rPr>
-          <w:b/>
-          <w:bCs/>
-        </w:rPr>
-        <w:t>7. Debug and Test</w:t>
-      </w:r>
-    </w:p>
-    <w:p>
-      <w:pPr>
-        <w:numPr>
-          <w:ilvl w:val="0"/>
-          <w:numId w:val="6"/>
-        </w:numPr>
-      </w:pPr>
-      <w:r>
-        <w:t>Use VS Code’s built-in debugger to inspect variables and trace execution.</w:t>
-      </w:r>
-    </w:p>
-    <w:p>
-      <w:pPr>
-        <w:numPr>
-          <w:ilvl w:val="0"/>
-          <w:numId w:val="6"/>
-        </w:numPr>
-      </w:pPr>
-      <w:r>
-        <w:t xml:space="preserve">Modify the prompt or parameters like </w:t>
-      </w:r>
-      <w:proofErr w:type="spellStart"/>
-      <w:r>
-        <w:t>max_tokens</w:t>
-      </w:r>
-      <w:proofErr w:type="spellEnd"/>
-      <w:r>
-        <w:t xml:space="preserve"> to test different use cases.</w:t>
-      </w:r>
-    </w:p>
-    <w:p/>
-    <w:p>
-      <w:pPr>
-        <w:rPr>
-          <w:b/>
-          <w:bCs/>
-        </w:rPr>
-      </w:pPr>
-      <w:r>
-        <w:rPr>
-          <w:b/>
-          <w:bCs/>
-        </w:rPr>
-        <w:t>8. Optional Enhancements</w:t>
-      </w:r>
-    </w:p>
-    <w:p>
-      <w:pPr>
-        <w:numPr>
-          <w:ilvl w:val="0"/>
-          <w:numId w:val="7"/>
-        </w:numPr>
-      </w:pPr>
-      <w:r>
-        <w:rPr>
-          <w:b/>
-          <w:bCs/>
-        </w:rPr>
-        <w:t>Logging</w:t>
-      </w:r>
-      <w:r>
-        <w:t>: Use Python's logging module for better traceability.</w:t>
-      </w:r>
-    </w:p>
-    <w:p>
-      <w:pPr>
-        <w:numPr>
-          <w:ilvl w:val="0"/>
-          <w:numId w:val="7"/>
-        </w:numPr>
-      </w:pPr>
-      <w:r>
-        <w:rPr>
-          <w:b/>
-          <w:bCs/>
-        </w:rPr>
-        <w:t>Error Handling</w:t>
-      </w:r>
-      <w:r>
-        <w:t>: Wrap API calls in try-except blocks to handle errors gracefully.</w:t>
-      </w:r>
-    </w:p>
-    <w:p>
-      <w:pPr>
-        <w:numPr>
-          <w:ilvl w:val="0"/>
-          <w:numId w:val="7"/>
-        </w:numPr>
-      </w:pPr>
-      <w:r>
-        <w:rPr>
-          <w:b/>
-          <w:bCs/>
-        </w:rPr>
-        <w:t>Encapsulation</w:t>
-      </w:r>
-      <w:r>
-        <w:t>: Encapsulate API calls in reusable functions for cleaner code.</w:t>
-      </w:r>
-    </w:p>
-    <w:p/>
-    <w:p>
-      <w:pPr>
-        <w:rPr>
-          <w:b/>
-          <w:bCs/>
-        </w:rPr>
-      </w:pPr>
-      <w:r>
-        <w:rPr>
-          <w:b/>
-          <w:bCs/>
-        </w:rPr>
-        <w:t>Resources</w:t>
-      </w:r>
-    </w:p>
-    <w:p>
-      <w:pPr>
-        <w:numPr>
-          <w:ilvl w:val="0"/>
-          <w:numId w:val="8"/>
-        </w:numPr>
-      </w:pPr>
-      <w:hyperlink r:id="rId10" w:tgtFrame="_new" w:history="1">
-        <w:r>
-          <w:rPr>
-            <w:rStyle w:val="Hyperlink"/>
+            <w:b/>
+            <w:bCs/>
           </w:rPr>
           <w:t>Azure OpenAI Documentation</w:t>
         </w:r>
       </w:hyperlink>
+      <w:r>
+        <w:rPr>
+          <w:b/>
+          <w:bCs/>
+        </w:rPr>
+        <w:t> </w:t>
+      </w:r>
     </w:p>
     <w:p>
       <w:pPr>
         <w:numPr>
           <w:ilvl w:val="0"/>
-          <w:numId w:val="8"/>
+          <w:numId w:val="24"/>
         </w:numPr>
-      </w:pPr>
-      <w:hyperlink r:id="rId11" w:tgtFrame="_new" w:history="1">
+        <w:rPr>
+          <w:b/>
+          <w:bCs/>
+        </w:rPr>
+      </w:pPr>
+      <w:hyperlink r:id="rId9" w:tgtFrame="_blank" w:history="1">
         <w:r>
           <w:rPr>
             <w:rStyle w:val="Hyperlink"/>
+            <w:b/>
+            <w:bCs/>
           </w:rPr>
           <w:t>Azure SDK for Python</w:t>
         </w:r>
       </w:hyperlink>
+      <w:r>
+        <w:rPr>
+          <w:b/>
+          <w:bCs/>
+        </w:rPr>
+        <w:t> </w:t>
+      </w:r>
     </w:p>
     <w:p/>
     <w:sectPr>
@@ -1097,6 +957,268 @@
 <file path=word/numbering.xml><?xml version="1.0" encoding="utf-8"?>
 <w:numbering xmlns:wpc="http://schemas.microsoft.com/office/word/2010/wordprocessingCanvas" xmlns:cx="http://schemas.microsoft.com/office/drawing/2014/chartex" xmlns:cx1="http://schemas.microsoft.com/office/drawing/2015/9/8/chartex" xmlns:cx2="http://schemas.microsoft.com/office/drawing/2015/10/21/chartex" xmlns:cx3="http://schemas.microsoft.com/office/drawing/2016/5/9/chartex" xmlns:cx4="http://schemas.microsoft.com/office/drawing/2016/5/10/chartex" xmlns:cx5="http://schemas.microsoft.com/office/drawing/2016/5/11/chartex" xmlns:cx6="http://schemas.microsoft.com/office/drawing/2016/5/12/chartex" xmlns:cx7="http://schemas.microsoft.com/office/drawing/2016/5/13/chartex" xmlns:cx8="http://schemas.microsoft.com/office/drawing/2016/5/14/chartex" xmlns:mc="http://schemas.openxmlformats.org/markup-compatibility/2006" xmlns:aink="http://schemas.microsoft.com/office/drawing/2016/ink" xmlns:am3d="http://schemas.microsoft.com/office/drawing/2017/model3d" xmlns:o="urn:schemas-microsoft-com:office:office" xmlns:oel="http://schemas.microsoft.com/office/2019/extlst" xmlns:r="http://schemas.openxmlformats.org/officeDocument/2006/relationships" xmlns:m="http://schemas.openxmlformats.org/officeDocument/2006/math" xmlns:v="urn:schemas-microsoft-com:vml" xmlns:wp14="http://schemas.microsoft.com/office/word/2010/wordprocessingDrawing" xmlns:wp="http://schemas.openxmlformats.org/drawingml/2006/wordprocessingDrawing" xmlns:w10="urn:schemas-microsoft-com:office:word" xmlns:w="http://schemas.openxmlformats.org/wordprocessingml/2006/main" xmlns:w14="http://schemas.microsoft.com/office/word/2010/wordml" xmlns:w15="http://schemas.microsoft.com/office/word/2012/wordml" xmlns:w16cex="http://schemas.microsoft.com/office/word/2018/wordml/cex" xmlns:w16cid="http://schemas.microsoft.com/office/word/2016/wordml/cid" xmlns:w16="http://schemas.microsoft.com/office/word/2018/wordml" xmlns:w16du="http://schemas.microsoft.com/office/word/2023/wordml/word16du" xmlns:w16sdtdh="http://schemas.microsoft.com/office/word/2020/wordml/sdtdatahash" xmlns:w16sdtfl="http://schemas.microsoft.com/office/word/2024/wordml/sdtformatlock" xmlns:w16se="http://schemas.microsoft.com/office/word/2015/wordml/symex" xmlns:wpg="http://schemas.microsoft.com/office/word/2010/wordprocessingGroup" xmlns:wpi="http://schemas.microsoft.com/office/word/2010/wordprocessingInk" xmlns:wne="http://schemas.microsoft.com/office/word/2006/wordml" xmlns:wps="http://schemas.microsoft.com/office/word/2010/wordprocessingShape" mc:Ignorable="w14 w15 w16se w16cid w16 w16cex w16sdtdh w16sdtfl w16du wp14">
   <w:abstractNum w:abstractNumId="0" w15:restartNumberingAfterBreak="0">
+    <w:nsid w:val="00335F09"/>
+    <w:multiLevelType w:val="multilevel"/>
+    <w:tmpl w:val="340E454C"/>
+    <w:lvl w:ilvl="0">
+      <w:start w:val="1"/>
+      <w:numFmt w:val="bullet"/>
+      <w:lvlText w:val=""/>
+      <w:lvlJc w:val="left"/>
+      <w:pPr>
+        <w:tabs>
+          <w:tab w:val="num" w:pos="720"/>
+        </w:tabs>
+        <w:ind w:left="720" w:hanging="360"/>
+      </w:pPr>
+      <w:rPr>
+        <w:rFonts w:ascii="Symbol" w:hAnsi="Symbol" w:hint="default"/>
+        <w:sz w:val="20"/>
+      </w:rPr>
+    </w:lvl>
+    <w:lvl w:ilvl="1" w:tentative="1">
+      <w:start w:val="1"/>
+      <w:numFmt w:val="bullet"/>
+      <w:lvlText w:val="o"/>
+      <w:lvlJc w:val="left"/>
+      <w:pPr>
+        <w:tabs>
+          <w:tab w:val="num" w:pos="1440"/>
+        </w:tabs>
+        <w:ind w:left="1440" w:hanging="360"/>
+      </w:pPr>
+      <w:rPr>
+        <w:rFonts w:ascii="Courier New" w:hAnsi="Courier New" w:hint="default"/>
+        <w:sz w:val="20"/>
+      </w:rPr>
+    </w:lvl>
+    <w:lvl w:ilvl="2" w:tentative="1">
+      <w:start w:val="1"/>
+      <w:numFmt w:val="bullet"/>
+      <w:lvlText w:val=""/>
+      <w:lvlJc w:val="left"/>
+      <w:pPr>
+        <w:tabs>
+          <w:tab w:val="num" w:pos="2160"/>
+        </w:tabs>
+        <w:ind w:left="2160" w:hanging="360"/>
+      </w:pPr>
+      <w:rPr>
+        <w:rFonts w:ascii="Wingdings" w:hAnsi="Wingdings" w:hint="default"/>
+        <w:sz w:val="20"/>
+      </w:rPr>
+    </w:lvl>
+    <w:lvl w:ilvl="3" w:tentative="1">
+      <w:start w:val="1"/>
+      <w:numFmt w:val="bullet"/>
+      <w:lvlText w:val=""/>
+      <w:lvlJc w:val="left"/>
+      <w:pPr>
+        <w:tabs>
+          <w:tab w:val="num" w:pos="2880"/>
+        </w:tabs>
+        <w:ind w:left="2880" w:hanging="360"/>
+      </w:pPr>
+      <w:rPr>
+        <w:rFonts w:ascii="Wingdings" w:hAnsi="Wingdings" w:hint="default"/>
+        <w:sz w:val="20"/>
+      </w:rPr>
+    </w:lvl>
+    <w:lvl w:ilvl="4" w:tentative="1">
+      <w:start w:val="1"/>
+      <w:numFmt w:val="bullet"/>
+      <w:lvlText w:val=""/>
+      <w:lvlJc w:val="left"/>
+      <w:pPr>
+        <w:tabs>
+          <w:tab w:val="num" w:pos="3600"/>
+        </w:tabs>
+        <w:ind w:left="3600" w:hanging="360"/>
+      </w:pPr>
+      <w:rPr>
+        <w:rFonts w:ascii="Wingdings" w:hAnsi="Wingdings" w:hint="default"/>
+        <w:sz w:val="20"/>
+      </w:rPr>
+    </w:lvl>
+    <w:lvl w:ilvl="5" w:tentative="1">
+      <w:start w:val="1"/>
+      <w:numFmt w:val="bullet"/>
+      <w:lvlText w:val=""/>
+      <w:lvlJc w:val="left"/>
+      <w:pPr>
+        <w:tabs>
+          <w:tab w:val="num" w:pos="4320"/>
+        </w:tabs>
+        <w:ind w:left="4320" w:hanging="360"/>
+      </w:pPr>
+      <w:rPr>
+        <w:rFonts w:ascii="Wingdings" w:hAnsi="Wingdings" w:hint="default"/>
+        <w:sz w:val="20"/>
+      </w:rPr>
+    </w:lvl>
+    <w:lvl w:ilvl="6" w:tentative="1">
+      <w:start w:val="1"/>
+      <w:numFmt w:val="bullet"/>
+      <w:lvlText w:val=""/>
+      <w:lvlJc w:val="left"/>
+      <w:pPr>
+        <w:tabs>
+          <w:tab w:val="num" w:pos="5040"/>
+        </w:tabs>
+        <w:ind w:left="5040" w:hanging="360"/>
+      </w:pPr>
+      <w:rPr>
+        <w:rFonts w:ascii="Wingdings" w:hAnsi="Wingdings" w:hint="default"/>
+        <w:sz w:val="20"/>
+      </w:rPr>
+    </w:lvl>
+    <w:lvl w:ilvl="7" w:tentative="1">
+      <w:start w:val="1"/>
+      <w:numFmt w:val="bullet"/>
+      <w:lvlText w:val=""/>
+      <w:lvlJc w:val="left"/>
+      <w:pPr>
+        <w:tabs>
+          <w:tab w:val="num" w:pos="5760"/>
+        </w:tabs>
+        <w:ind w:left="5760" w:hanging="360"/>
+      </w:pPr>
+      <w:rPr>
+        <w:rFonts w:ascii="Wingdings" w:hAnsi="Wingdings" w:hint="default"/>
+        <w:sz w:val="20"/>
+      </w:rPr>
+    </w:lvl>
+    <w:lvl w:ilvl="8" w:tentative="1">
+      <w:start w:val="1"/>
+      <w:numFmt w:val="bullet"/>
+      <w:lvlText w:val=""/>
+      <w:lvlJc w:val="left"/>
+      <w:pPr>
+        <w:tabs>
+          <w:tab w:val="num" w:pos="6480"/>
+        </w:tabs>
+        <w:ind w:left="6480" w:hanging="360"/>
+      </w:pPr>
+      <w:rPr>
+        <w:rFonts w:ascii="Wingdings" w:hAnsi="Wingdings" w:hint="default"/>
+        <w:sz w:val="20"/>
+      </w:rPr>
+    </w:lvl>
+  </w:abstractNum>
+  <w:abstractNum w:abstractNumId="1" w15:restartNumberingAfterBreak="0">
+    <w:nsid w:val="02937A84"/>
+    <w:multiLevelType w:val="multilevel"/>
+    <w:tmpl w:val="CDE6684E"/>
+    <w:lvl w:ilvl="0">
+      <w:start w:val="3"/>
+      <w:numFmt w:val="decimal"/>
+      <w:lvlText w:val="%1."/>
+      <w:lvlJc w:val="left"/>
+      <w:pPr>
+        <w:tabs>
+          <w:tab w:val="num" w:pos="720"/>
+        </w:tabs>
+        <w:ind w:left="720" w:hanging="360"/>
+      </w:pPr>
+    </w:lvl>
+    <w:lvl w:ilvl="1" w:tentative="1">
+      <w:start w:val="1"/>
+      <w:numFmt w:val="decimal"/>
+      <w:lvlText w:val="%2."/>
+      <w:lvlJc w:val="left"/>
+      <w:pPr>
+        <w:tabs>
+          <w:tab w:val="num" w:pos="1440"/>
+        </w:tabs>
+        <w:ind w:left="1440" w:hanging="360"/>
+      </w:pPr>
+    </w:lvl>
+    <w:lvl w:ilvl="2" w:tentative="1">
+      <w:start w:val="1"/>
+      <w:numFmt w:val="decimal"/>
+      <w:lvlText w:val="%3."/>
+      <w:lvlJc w:val="left"/>
+      <w:pPr>
+        <w:tabs>
+          <w:tab w:val="num" w:pos="2160"/>
+        </w:tabs>
+        <w:ind w:left="2160" w:hanging="360"/>
+      </w:pPr>
+    </w:lvl>
+    <w:lvl w:ilvl="3" w:tentative="1">
+      <w:start w:val="1"/>
+      <w:numFmt w:val="decimal"/>
+      <w:lvlText w:val="%4."/>
+      <w:lvlJc w:val="left"/>
+      <w:pPr>
+        <w:tabs>
+          <w:tab w:val="num" w:pos="2880"/>
+        </w:tabs>
+        <w:ind w:left="2880" w:hanging="360"/>
+      </w:pPr>
+    </w:lvl>
+    <w:lvl w:ilvl="4" w:tentative="1">
+      <w:start w:val="1"/>
+      <w:numFmt w:val="decimal"/>
+      <w:lvlText w:val="%5."/>
+      <w:lvlJc w:val="left"/>
+      <w:pPr>
+        <w:tabs>
+          <w:tab w:val="num" w:pos="3600"/>
+        </w:tabs>
+        <w:ind w:left="3600" w:hanging="360"/>
+      </w:pPr>
+    </w:lvl>
+    <w:lvl w:ilvl="5" w:tentative="1">
+      <w:start w:val="1"/>
+      <w:numFmt w:val="decimal"/>
+      <w:lvlText w:val="%6."/>
+      <w:lvlJc w:val="left"/>
+      <w:pPr>
+        <w:tabs>
+          <w:tab w:val="num" w:pos="4320"/>
+        </w:tabs>
+        <w:ind w:left="4320" w:hanging="360"/>
+      </w:pPr>
+    </w:lvl>
+    <w:lvl w:ilvl="6" w:tentative="1">
+      <w:start w:val="1"/>
+      <w:numFmt w:val="decimal"/>
+      <w:lvlText w:val="%7."/>
+      <w:lvlJc w:val="left"/>
+      <w:pPr>
+        <w:tabs>
+          <w:tab w:val="num" w:pos="5040"/>
+        </w:tabs>
+        <w:ind w:left="5040" w:hanging="360"/>
+      </w:pPr>
+    </w:lvl>
+    <w:lvl w:ilvl="7" w:tentative="1">
+      <w:start w:val="1"/>
+      <w:numFmt w:val="decimal"/>
+      <w:lvlText w:val="%8."/>
+      <w:lvlJc w:val="left"/>
+      <w:pPr>
+        <w:tabs>
+          <w:tab w:val="num" w:pos="5760"/>
+        </w:tabs>
+        <w:ind w:left="5760" w:hanging="360"/>
+      </w:pPr>
+    </w:lvl>
+    <w:lvl w:ilvl="8" w:tentative="1">
+      <w:start w:val="1"/>
+      <w:numFmt w:val="decimal"/>
+      <w:lvlText w:val="%9."/>
+      <w:lvlJc w:val="left"/>
+      <w:pPr>
+        <w:tabs>
+          <w:tab w:val="num" w:pos="6480"/>
+        </w:tabs>
+        <w:ind w:left="6480" w:hanging="360"/>
+      </w:pPr>
+    </w:lvl>
+  </w:abstractNum>
+  <w:abstractNum w:abstractNumId="2" w15:restartNumberingAfterBreak="0">
     <w:nsid w:val="02C90284"/>
     <w:multiLevelType w:val="multilevel"/>
     <w:tmpl w:val="682A8080"/>
@@ -1245,7 +1367,7 @@
       </w:rPr>
     </w:lvl>
   </w:abstractNum>
-  <w:abstractNum w:abstractNumId="1" w15:restartNumberingAfterBreak="0">
+  <w:abstractNum w:abstractNumId="3" w15:restartNumberingAfterBreak="0">
     <w:nsid w:val="0337766C"/>
     <w:multiLevelType w:val="multilevel"/>
     <w:tmpl w:val="E2963224"/>
@@ -1358,7 +1480,7 @@
       </w:pPr>
     </w:lvl>
   </w:abstractNum>
-  <w:abstractNum w:abstractNumId="2" w15:restartNumberingAfterBreak="0">
+  <w:abstractNum w:abstractNumId="4" w15:restartNumberingAfterBreak="0">
     <w:nsid w:val="0F502145"/>
     <w:multiLevelType w:val="multilevel"/>
     <w:tmpl w:val="37F40E64"/>
@@ -1471,7 +1593,495 @@
       </w:pPr>
     </w:lvl>
   </w:abstractNum>
-  <w:abstractNum w:abstractNumId="3" w15:restartNumberingAfterBreak="0">
+  <w:abstractNum w:abstractNumId="5" w15:restartNumberingAfterBreak="0">
+    <w:nsid w:val="14996070"/>
+    <w:multiLevelType w:val="multilevel"/>
+    <w:tmpl w:val="CFD822C2"/>
+    <w:lvl w:ilvl="0">
+      <w:start w:val="1"/>
+      <w:numFmt w:val="decimal"/>
+      <w:lvlText w:val="%1."/>
+      <w:lvlJc w:val="left"/>
+      <w:pPr>
+        <w:tabs>
+          <w:tab w:val="num" w:pos="720"/>
+        </w:tabs>
+        <w:ind w:left="720" w:hanging="360"/>
+      </w:pPr>
+    </w:lvl>
+    <w:lvl w:ilvl="1" w:tentative="1">
+      <w:start w:val="1"/>
+      <w:numFmt w:val="decimal"/>
+      <w:lvlText w:val="%2."/>
+      <w:lvlJc w:val="left"/>
+      <w:pPr>
+        <w:tabs>
+          <w:tab w:val="num" w:pos="1440"/>
+        </w:tabs>
+        <w:ind w:left="1440" w:hanging="360"/>
+      </w:pPr>
+    </w:lvl>
+    <w:lvl w:ilvl="2" w:tentative="1">
+      <w:start w:val="1"/>
+      <w:numFmt w:val="decimal"/>
+      <w:lvlText w:val="%3."/>
+      <w:lvlJc w:val="left"/>
+      <w:pPr>
+        <w:tabs>
+          <w:tab w:val="num" w:pos="2160"/>
+        </w:tabs>
+        <w:ind w:left="2160" w:hanging="360"/>
+      </w:pPr>
+    </w:lvl>
+    <w:lvl w:ilvl="3" w:tentative="1">
+      <w:start w:val="1"/>
+      <w:numFmt w:val="decimal"/>
+      <w:lvlText w:val="%4."/>
+      <w:lvlJc w:val="left"/>
+      <w:pPr>
+        <w:tabs>
+          <w:tab w:val="num" w:pos="2880"/>
+        </w:tabs>
+        <w:ind w:left="2880" w:hanging="360"/>
+      </w:pPr>
+    </w:lvl>
+    <w:lvl w:ilvl="4" w:tentative="1">
+      <w:start w:val="1"/>
+      <w:numFmt w:val="decimal"/>
+      <w:lvlText w:val="%5."/>
+      <w:lvlJc w:val="left"/>
+      <w:pPr>
+        <w:tabs>
+          <w:tab w:val="num" w:pos="3600"/>
+        </w:tabs>
+        <w:ind w:left="3600" w:hanging="360"/>
+      </w:pPr>
+    </w:lvl>
+    <w:lvl w:ilvl="5" w:tentative="1">
+      <w:start w:val="1"/>
+      <w:numFmt w:val="decimal"/>
+      <w:lvlText w:val="%6."/>
+      <w:lvlJc w:val="left"/>
+      <w:pPr>
+        <w:tabs>
+          <w:tab w:val="num" w:pos="4320"/>
+        </w:tabs>
+        <w:ind w:left="4320" w:hanging="360"/>
+      </w:pPr>
+    </w:lvl>
+    <w:lvl w:ilvl="6" w:tentative="1">
+      <w:start w:val="1"/>
+      <w:numFmt w:val="decimal"/>
+      <w:lvlText w:val="%7."/>
+      <w:lvlJc w:val="left"/>
+      <w:pPr>
+        <w:tabs>
+          <w:tab w:val="num" w:pos="5040"/>
+        </w:tabs>
+        <w:ind w:left="5040" w:hanging="360"/>
+      </w:pPr>
+    </w:lvl>
+    <w:lvl w:ilvl="7" w:tentative="1">
+      <w:start w:val="1"/>
+      <w:numFmt w:val="decimal"/>
+      <w:lvlText w:val="%8."/>
+      <w:lvlJc w:val="left"/>
+      <w:pPr>
+        <w:tabs>
+          <w:tab w:val="num" w:pos="5760"/>
+        </w:tabs>
+        <w:ind w:left="5760" w:hanging="360"/>
+      </w:pPr>
+    </w:lvl>
+    <w:lvl w:ilvl="8" w:tentative="1">
+      <w:start w:val="1"/>
+      <w:numFmt w:val="decimal"/>
+      <w:lvlText w:val="%9."/>
+      <w:lvlJc w:val="left"/>
+      <w:pPr>
+        <w:tabs>
+          <w:tab w:val="num" w:pos="6480"/>
+        </w:tabs>
+        <w:ind w:left="6480" w:hanging="360"/>
+      </w:pPr>
+    </w:lvl>
+  </w:abstractNum>
+  <w:abstractNum w:abstractNumId="6" w15:restartNumberingAfterBreak="0">
+    <w:nsid w:val="15E82283"/>
+    <w:multiLevelType w:val="multilevel"/>
+    <w:tmpl w:val="62220C1E"/>
+    <w:lvl w:ilvl="0">
+      <w:start w:val="2"/>
+      <w:numFmt w:val="decimal"/>
+      <w:lvlText w:val="%1."/>
+      <w:lvlJc w:val="left"/>
+      <w:pPr>
+        <w:tabs>
+          <w:tab w:val="num" w:pos="720"/>
+        </w:tabs>
+        <w:ind w:left="720" w:hanging="360"/>
+      </w:pPr>
+    </w:lvl>
+    <w:lvl w:ilvl="1" w:tentative="1">
+      <w:start w:val="1"/>
+      <w:numFmt w:val="decimal"/>
+      <w:lvlText w:val="%2."/>
+      <w:lvlJc w:val="left"/>
+      <w:pPr>
+        <w:tabs>
+          <w:tab w:val="num" w:pos="1440"/>
+        </w:tabs>
+        <w:ind w:left="1440" w:hanging="360"/>
+      </w:pPr>
+    </w:lvl>
+    <w:lvl w:ilvl="2" w:tentative="1">
+      <w:start w:val="1"/>
+      <w:numFmt w:val="decimal"/>
+      <w:lvlText w:val="%3."/>
+      <w:lvlJc w:val="left"/>
+      <w:pPr>
+        <w:tabs>
+          <w:tab w:val="num" w:pos="2160"/>
+        </w:tabs>
+        <w:ind w:left="2160" w:hanging="360"/>
+      </w:pPr>
+    </w:lvl>
+    <w:lvl w:ilvl="3" w:tentative="1">
+      <w:start w:val="1"/>
+      <w:numFmt w:val="decimal"/>
+      <w:lvlText w:val="%4."/>
+      <w:lvlJc w:val="left"/>
+      <w:pPr>
+        <w:tabs>
+          <w:tab w:val="num" w:pos="2880"/>
+        </w:tabs>
+        <w:ind w:left="2880" w:hanging="360"/>
+      </w:pPr>
+    </w:lvl>
+    <w:lvl w:ilvl="4" w:tentative="1">
+      <w:start w:val="1"/>
+      <w:numFmt w:val="decimal"/>
+      <w:lvlText w:val="%5."/>
+      <w:lvlJc w:val="left"/>
+      <w:pPr>
+        <w:tabs>
+          <w:tab w:val="num" w:pos="3600"/>
+        </w:tabs>
+        <w:ind w:left="3600" w:hanging="360"/>
+      </w:pPr>
+    </w:lvl>
+    <w:lvl w:ilvl="5" w:tentative="1">
+      <w:start w:val="1"/>
+      <w:numFmt w:val="decimal"/>
+      <w:lvlText w:val="%6."/>
+      <w:lvlJc w:val="left"/>
+      <w:pPr>
+        <w:tabs>
+          <w:tab w:val="num" w:pos="4320"/>
+        </w:tabs>
+        <w:ind w:left="4320" w:hanging="360"/>
+      </w:pPr>
+    </w:lvl>
+    <w:lvl w:ilvl="6" w:tentative="1">
+      <w:start w:val="1"/>
+      <w:numFmt w:val="decimal"/>
+      <w:lvlText w:val="%7."/>
+      <w:lvlJc w:val="left"/>
+      <w:pPr>
+        <w:tabs>
+          <w:tab w:val="num" w:pos="5040"/>
+        </w:tabs>
+        <w:ind w:left="5040" w:hanging="360"/>
+      </w:pPr>
+    </w:lvl>
+    <w:lvl w:ilvl="7" w:tentative="1">
+      <w:start w:val="1"/>
+      <w:numFmt w:val="decimal"/>
+      <w:lvlText w:val="%8."/>
+      <w:lvlJc w:val="left"/>
+      <w:pPr>
+        <w:tabs>
+          <w:tab w:val="num" w:pos="5760"/>
+        </w:tabs>
+        <w:ind w:left="5760" w:hanging="360"/>
+      </w:pPr>
+    </w:lvl>
+    <w:lvl w:ilvl="8" w:tentative="1">
+      <w:start w:val="1"/>
+      <w:numFmt w:val="decimal"/>
+      <w:lvlText w:val="%9."/>
+      <w:lvlJc w:val="left"/>
+      <w:pPr>
+        <w:tabs>
+          <w:tab w:val="num" w:pos="6480"/>
+        </w:tabs>
+        <w:ind w:left="6480" w:hanging="360"/>
+      </w:pPr>
+    </w:lvl>
+  </w:abstractNum>
+  <w:abstractNum w:abstractNumId="7" w15:restartNumberingAfterBreak="0">
+    <w:nsid w:val="15F343FB"/>
+    <w:multiLevelType w:val="multilevel"/>
+    <w:tmpl w:val="5150F1C0"/>
+    <w:lvl w:ilvl="0">
+      <w:start w:val="1"/>
+      <w:numFmt w:val="decimal"/>
+      <w:lvlText w:val="%1."/>
+      <w:lvlJc w:val="left"/>
+      <w:pPr>
+        <w:tabs>
+          <w:tab w:val="num" w:pos="720"/>
+        </w:tabs>
+        <w:ind w:left="720" w:hanging="360"/>
+      </w:pPr>
+    </w:lvl>
+    <w:lvl w:ilvl="1" w:tentative="1">
+      <w:start w:val="1"/>
+      <w:numFmt w:val="decimal"/>
+      <w:lvlText w:val="%2."/>
+      <w:lvlJc w:val="left"/>
+      <w:pPr>
+        <w:tabs>
+          <w:tab w:val="num" w:pos="1440"/>
+        </w:tabs>
+        <w:ind w:left="1440" w:hanging="360"/>
+      </w:pPr>
+    </w:lvl>
+    <w:lvl w:ilvl="2" w:tentative="1">
+      <w:start w:val="1"/>
+      <w:numFmt w:val="decimal"/>
+      <w:lvlText w:val="%3."/>
+      <w:lvlJc w:val="left"/>
+      <w:pPr>
+        <w:tabs>
+          <w:tab w:val="num" w:pos="2160"/>
+        </w:tabs>
+        <w:ind w:left="2160" w:hanging="360"/>
+      </w:pPr>
+    </w:lvl>
+    <w:lvl w:ilvl="3" w:tentative="1">
+      <w:start w:val="1"/>
+      <w:numFmt w:val="decimal"/>
+      <w:lvlText w:val="%4."/>
+      <w:lvlJc w:val="left"/>
+      <w:pPr>
+        <w:tabs>
+          <w:tab w:val="num" w:pos="2880"/>
+        </w:tabs>
+        <w:ind w:left="2880" w:hanging="360"/>
+      </w:pPr>
+    </w:lvl>
+    <w:lvl w:ilvl="4" w:tentative="1">
+      <w:start w:val="1"/>
+      <w:numFmt w:val="decimal"/>
+      <w:lvlText w:val="%5."/>
+      <w:lvlJc w:val="left"/>
+      <w:pPr>
+        <w:tabs>
+          <w:tab w:val="num" w:pos="3600"/>
+        </w:tabs>
+        <w:ind w:left="3600" w:hanging="360"/>
+      </w:pPr>
+    </w:lvl>
+    <w:lvl w:ilvl="5" w:tentative="1">
+      <w:start w:val="1"/>
+      <w:numFmt w:val="decimal"/>
+      <w:lvlText w:val="%6."/>
+      <w:lvlJc w:val="left"/>
+      <w:pPr>
+        <w:tabs>
+          <w:tab w:val="num" w:pos="4320"/>
+        </w:tabs>
+        <w:ind w:left="4320" w:hanging="360"/>
+      </w:pPr>
+    </w:lvl>
+    <w:lvl w:ilvl="6" w:tentative="1">
+      <w:start w:val="1"/>
+      <w:numFmt w:val="decimal"/>
+      <w:lvlText w:val="%7."/>
+      <w:lvlJc w:val="left"/>
+      <w:pPr>
+        <w:tabs>
+          <w:tab w:val="num" w:pos="5040"/>
+        </w:tabs>
+        <w:ind w:left="5040" w:hanging="360"/>
+      </w:pPr>
+    </w:lvl>
+    <w:lvl w:ilvl="7" w:tentative="1">
+      <w:start w:val="1"/>
+      <w:numFmt w:val="decimal"/>
+      <w:lvlText w:val="%8."/>
+      <w:lvlJc w:val="left"/>
+      <w:pPr>
+        <w:tabs>
+          <w:tab w:val="num" w:pos="5760"/>
+        </w:tabs>
+        <w:ind w:left="5760" w:hanging="360"/>
+      </w:pPr>
+    </w:lvl>
+    <w:lvl w:ilvl="8" w:tentative="1">
+      <w:start w:val="1"/>
+      <w:numFmt w:val="decimal"/>
+      <w:lvlText w:val="%9."/>
+      <w:lvlJc w:val="left"/>
+      <w:pPr>
+        <w:tabs>
+          <w:tab w:val="num" w:pos="6480"/>
+        </w:tabs>
+        <w:ind w:left="6480" w:hanging="360"/>
+      </w:pPr>
+    </w:lvl>
+  </w:abstractNum>
+  <w:abstractNum w:abstractNumId="8" w15:restartNumberingAfterBreak="0">
+    <w:nsid w:val="1DC72087"/>
+    <w:multiLevelType w:val="multilevel"/>
+    <w:tmpl w:val="14541EEC"/>
+    <w:lvl w:ilvl="0">
+      <w:start w:val="1"/>
+      <w:numFmt w:val="bullet"/>
+      <w:lvlText w:val="o"/>
+      <w:lvlJc w:val="left"/>
+      <w:pPr>
+        <w:tabs>
+          <w:tab w:val="num" w:pos="720"/>
+        </w:tabs>
+        <w:ind w:left="720" w:hanging="360"/>
+      </w:pPr>
+      <w:rPr>
+        <w:rFonts w:ascii="Courier New" w:hAnsi="Courier New" w:hint="default"/>
+        <w:sz w:val="20"/>
+      </w:rPr>
+    </w:lvl>
+    <w:lvl w:ilvl="1" w:tentative="1">
+      <w:start w:val="1"/>
+      <w:numFmt w:val="bullet"/>
+      <w:lvlText w:val="o"/>
+      <w:lvlJc w:val="left"/>
+      <w:pPr>
+        <w:tabs>
+          <w:tab w:val="num" w:pos="1440"/>
+        </w:tabs>
+        <w:ind w:left="1440" w:hanging="360"/>
+      </w:pPr>
+      <w:rPr>
+        <w:rFonts w:ascii="Courier New" w:hAnsi="Courier New" w:hint="default"/>
+        <w:sz w:val="20"/>
+      </w:rPr>
+    </w:lvl>
+    <w:lvl w:ilvl="2" w:tentative="1">
+      <w:start w:val="1"/>
+      <w:numFmt w:val="bullet"/>
+      <w:lvlText w:val="o"/>
+      <w:lvlJc w:val="left"/>
+      <w:pPr>
+        <w:tabs>
+          <w:tab w:val="num" w:pos="2160"/>
+        </w:tabs>
+        <w:ind w:left="2160" w:hanging="360"/>
+      </w:pPr>
+      <w:rPr>
+        <w:rFonts w:ascii="Courier New" w:hAnsi="Courier New" w:hint="default"/>
+        <w:sz w:val="20"/>
+      </w:rPr>
+    </w:lvl>
+    <w:lvl w:ilvl="3" w:tentative="1">
+      <w:start w:val="1"/>
+      <w:numFmt w:val="bullet"/>
+      <w:lvlText w:val="o"/>
+      <w:lvlJc w:val="left"/>
+      <w:pPr>
+        <w:tabs>
+          <w:tab w:val="num" w:pos="2880"/>
+        </w:tabs>
+        <w:ind w:left="2880" w:hanging="360"/>
+      </w:pPr>
+      <w:rPr>
+        <w:rFonts w:ascii="Courier New" w:hAnsi="Courier New" w:hint="default"/>
+        <w:sz w:val="20"/>
+      </w:rPr>
+    </w:lvl>
+    <w:lvl w:ilvl="4" w:tentative="1">
+      <w:start w:val="1"/>
+      <w:numFmt w:val="bullet"/>
+      <w:lvlText w:val="o"/>
+      <w:lvlJc w:val="left"/>
+      <w:pPr>
+        <w:tabs>
+          <w:tab w:val="num" w:pos="3600"/>
+        </w:tabs>
+        <w:ind w:left="3600" w:hanging="360"/>
+      </w:pPr>
+      <w:rPr>
+        <w:rFonts w:ascii="Courier New" w:hAnsi="Courier New" w:hint="default"/>
+        <w:sz w:val="20"/>
+      </w:rPr>
+    </w:lvl>
+    <w:lvl w:ilvl="5" w:tentative="1">
+      <w:start w:val="1"/>
+      <w:numFmt w:val="bullet"/>
+      <w:lvlText w:val="o"/>
+      <w:lvlJc w:val="left"/>
+      <w:pPr>
+        <w:tabs>
+          <w:tab w:val="num" w:pos="4320"/>
+        </w:tabs>
+        <w:ind w:left="4320" w:hanging="360"/>
+      </w:pPr>
+      <w:rPr>
+        <w:rFonts w:ascii="Courier New" w:hAnsi="Courier New" w:hint="default"/>
+        <w:sz w:val="20"/>
+      </w:rPr>
+    </w:lvl>
+    <w:lvl w:ilvl="6" w:tentative="1">
+      <w:start w:val="1"/>
+      <w:numFmt w:val="bullet"/>
+      <w:lvlText w:val="o"/>
+      <w:lvlJc w:val="left"/>
+      <w:pPr>
+        <w:tabs>
+          <w:tab w:val="num" w:pos="5040"/>
+        </w:tabs>
+        <w:ind w:left="5040" w:hanging="360"/>
+      </w:pPr>
+      <w:rPr>
+        <w:rFonts w:ascii="Courier New" w:hAnsi="Courier New" w:hint="default"/>
+        <w:sz w:val="20"/>
+      </w:rPr>
+    </w:lvl>
+    <w:lvl w:ilvl="7" w:tentative="1">
+      <w:start w:val="1"/>
+      <w:numFmt w:val="bullet"/>
+      <w:lvlText w:val="o"/>
+      <w:lvlJc w:val="left"/>
+      <w:pPr>
+        <w:tabs>
+          <w:tab w:val="num" w:pos="5760"/>
+        </w:tabs>
+        <w:ind w:left="5760" w:hanging="360"/>
+      </w:pPr>
+      <w:rPr>
+        <w:rFonts w:ascii="Courier New" w:hAnsi="Courier New" w:hint="default"/>
+        <w:sz w:val="20"/>
+      </w:rPr>
+    </w:lvl>
+    <w:lvl w:ilvl="8" w:tentative="1">
+      <w:start w:val="1"/>
+      <w:numFmt w:val="bullet"/>
+      <w:lvlText w:val="o"/>
+      <w:lvlJc w:val="left"/>
+      <w:pPr>
+        <w:tabs>
+          <w:tab w:val="num" w:pos="6480"/>
+        </w:tabs>
+        <w:ind w:left="6480" w:hanging="360"/>
+      </w:pPr>
+      <w:rPr>
+        <w:rFonts w:ascii="Courier New" w:hAnsi="Courier New" w:hint="default"/>
+        <w:sz w:val="20"/>
+      </w:rPr>
+    </w:lvl>
+  </w:abstractNum>
+  <w:abstractNum w:abstractNumId="9" w15:restartNumberingAfterBreak="0">
     <w:nsid w:val="1E12422E"/>
     <w:multiLevelType w:val="multilevel"/>
     <w:tmpl w:val="44A4B308"/>
@@ -1588,7 +2198,120 @@
       </w:pPr>
     </w:lvl>
   </w:abstractNum>
-  <w:abstractNum w:abstractNumId="4" w15:restartNumberingAfterBreak="0">
+  <w:abstractNum w:abstractNumId="10" w15:restartNumberingAfterBreak="0">
+    <w:nsid w:val="230E7A98"/>
+    <w:multiLevelType w:val="multilevel"/>
+    <w:tmpl w:val="EE2CAB20"/>
+    <w:lvl w:ilvl="0">
+      <w:start w:val="2"/>
+      <w:numFmt w:val="decimal"/>
+      <w:lvlText w:val="%1."/>
+      <w:lvlJc w:val="left"/>
+      <w:pPr>
+        <w:tabs>
+          <w:tab w:val="num" w:pos="720"/>
+        </w:tabs>
+        <w:ind w:left="720" w:hanging="360"/>
+      </w:pPr>
+    </w:lvl>
+    <w:lvl w:ilvl="1" w:tentative="1">
+      <w:start w:val="1"/>
+      <w:numFmt w:val="decimal"/>
+      <w:lvlText w:val="%2."/>
+      <w:lvlJc w:val="left"/>
+      <w:pPr>
+        <w:tabs>
+          <w:tab w:val="num" w:pos="1440"/>
+        </w:tabs>
+        <w:ind w:left="1440" w:hanging="360"/>
+      </w:pPr>
+    </w:lvl>
+    <w:lvl w:ilvl="2" w:tentative="1">
+      <w:start w:val="1"/>
+      <w:numFmt w:val="decimal"/>
+      <w:lvlText w:val="%3."/>
+      <w:lvlJc w:val="left"/>
+      <w:pPr>
+        <w:tabs>
+          <w:tab w:val="num" w:pos="2160"/>
+        </w:tabs>
+        <w:ind w:left="2160" w:hanging="360"/>
+      </w:pPr>
+    </w:lvl>
+    <w:lvl w:ilvl="3" w:tentative="1">
+      <w:start w:val="1"/>
+      <w:numFmt w:val="decimal"/>
+      <w:lvlText w:val="%4."/>
+      <w:lvlJc w:val="left"/>
+      <w:pPr>
+        <w:tabs>
+          <w:tab w:val="num" w:pos="2880"/>
+        </w:tabs>
+        <w:ind w:left="2880" w:hanging="360"/>
+      </w:pPr>
+    </w:lvl>
+    <w:lvl w:ilvl="4" w:tentative="1">
+      <w:start w:val="1"/>
+      <w:numFmt w:val="decimal"/>
+      <w:lvlText w:val="%5."/>
+      <w:lvlJc w:val="left"/>
+      <w:pPr>
+        <w:tabs>
+          <w:tab w:val="num" w:pos="3600"/>
+        </w:tabs>
+        <w:ind w:left="3600" w:hanging="360"/>
+      </w:pPr>
+    </w:lvl>
+    <w:lvl w:ilvl="5" w:tentative="1">
+      <w:start w:val="1"/>
+      <w:numFmt w:val="decimal"/>
+      <w:lvlText w:val="%6."/>
+      <w:lvlJc w:val="left"/>
+      <w:pPr>
+        <w:tabs>
+          <w:tab w:val="num" w:pos="4320"/>
+        </w:tabs>
+        <w:ind w:left="4320" w:hanging="360"/>
+      </w:pPr>
+    </w:lvl>
+    <w:lvl w:ilvl="6" w:tentative="1">
+      <w:start w:val="1"/>
+      <w:numFmt w:val="decimal"/>
+      <w:lvlText w:val="%7."/>
+      <w:lvlJc w:val="left"/>
+      <w:pPr>
+        <w:tabs>
+          <w:tab w:val="num" w:pos="5040"/>
+        </w:tabs>
+        <w:ind w:left="5040" w:hanging="360"/>
+      </w:pPr>
+    </w:lvl>
+    <w:lvl w:ilvl="7" w:tentative="1">
+      <w:start w:val="1"/>
+      <w:numFmt w:val="decimal"/>
+      <w:lvlText w:val="%8."/>
+      <w:lvlJc w:val="left"/>
+      <w:pPr>
+        <w:tabs>
+          <w:tab w:val="num" w:pos="5760"/>
+        </w:tabs>
+        <w:ind w:left="5760" w:hanging="360"/>
+      </w:pPr>
+    </w:lvl>
+    <w:lvl w:ilvl="8" w:tentative="1">
+      <w:start w:val="1"/>
+      <w:numFmt w:val="decimal"/>
+      <w:lvlText w:val="%9."/>
+      <w:lvlJc w:val="left"/>
+      <w:pPr>
+        <w:tabs>
+          <w:tab w:val="num" w:pos="6480"/>
+        </w:tabs>
+        <w:ind w:left="6480" w:hanging="360"/>
+      </w:pPr>
+    </w:lvl>
+  </w:abstractNum>
+  <w:abstractNum w:abstractNumId="11" w15:restartNumberingAfterBreak="0">
     <w:nsid w:val="25AF7261"/>
     <w:multiLevelType w:val="multilevel"/>
     <w:tmpl w:val="7D0E1C3A"/>
@@ -1737,7 +2460,567 @@
       </w:rPr>
     </w:lvl>
   </w:abstractNum>
-  <w:abstractNum w:abstractNumId="5" w15:restartNumberingAfterBreak="0">
+  <w:abstractNum w:abstractNumId="12" w15:restartNumberingAfterBreak="0">
+    <w:nsid w:val="2648559A"/>
+    <w:multiLevelType w:val="multilevel"/>
+    <w:tmpl w:val="8D8A910C"/>
+    <w:lvl w:ilvl="0">
+      <w:start w:val="1"/>
+      <w:numFmt w:val="bullet"/>
+      <w:lvlText w:val="o"/>
+      <w:lvlJc w:val="left"/>
+      <w:pPr>
+        <w:tabs>
+          <w:tab w:val="num" w:pos="720"/>
+        </w:tabs>
+        <w:ind w:left="720" w:hanging="360"/>
+      </w:pPr>
+      <w:rPr>
+        <w:rFonts w:ascii="Courier New" w:hAnsi="Courier New" w:hint="default"/>
+        <w:sz w:val="20"/>
+      </w:rPr>
+    </w:lvl>
+    <w:lvl w:ilvl="1" w:tentative="1">
+      <w:start w:val="1"/>
+      <w:numFmt w:val="bullet"/>
+      <w:lvlText w:val="o"/>
+      <w:lvlJc w:val="left"/>
+      <w:pPr>
+        <w:tabs>
+          <w:tab w:val="num" w:pos="1440"/>
+        </w:tabs>
+        <w:ind w:left="1440" w:hanging="360"/>
+      </w:pPr>
+      <w:rPr>
+        <w:rFonts w:ascii="Courier New" w:hAnsi="Courier New" w:hint="default"/>
+        <w:sz w:val="20"/>
+      </w:rPr>
+    </w:lvl>
+    <w:lvl w:ilvl="2" w:tentative="1">
+      <w:start w:val="1"/>
+      <w:numFmt w:val="bullet"/>
+      <w:lvlText w:val="o"/>
+      <w:lvlJc w:val="left"/>
+      <w:pPr>
+        <w:tabs>
+          <w:tab w:val="num" w:pos="2160"/>
+        </w:tabs>
+        <w:ind w:left="2160" w:hanging="360"/>
+      </w:pPr>
+      <w:rPr>
+        <w:rFonts w:ascii="Courier New" w:hAnsi="Courier New" w:hint="default"/>
+        <w:sz w:val="20"/>
+      </w:rPr>
+    </w:lvl>
+    <w:lvl w:ilvl="3" w:tentative="1">
+      <w:start w:val="1"/>
+      <w:numFmt w:val="bullet"/>
+      <w:lvlText w:val="o"/>
+      <w:lvlJc w:val="left"/>
+      <w:pPr>
+        <w:tabs>
+          <w:tab w:val="num" w:pos="2880"/>
+        </w:tabs>
+        <w:ind w:left="2880" w:hanging="360"/>
+      </w:pPr>
+      <w:rPr>
+        <w:rFonts w:ascii="Courier New" w:hAnsi="Courier New" w:hint="default"/>
+        <w:sz w:val="20"/>
+      </w:rPr>
+    </w:lvl>
+    <w:lvl w:ilvl="4" w:tentative="1">
+      <w:start w:val="1"/>
+      <w:numFmt w:val="bullet"/>
+      <w:lvlText w:val="o"/>
+      <w:lvlJc w:val="left"/>
+      <w:pPr>
+        <w:tabs>
+          <w:tab w:val="num" w:pos="3600"/>
+        </w:tabs>
+        <w:ind w:left="3600" w:hanging="360"/>
+      </w:pPr>
+      <w:rPr>
+        <w:rFonts w:ascii="Courier New" w:hAnsi="Courier New" w:hint="default"/>
+        <w:sz w:val="20"/>
+      </w:rPr>
+    </w:lvl>
+    <w:lvl w:ilvl="5" w:tentative="1">
+      <w:start w:val="1"/>
+      <w:numFmt w:val="bullet"/>
+      <w:lvlText w:val="o"/>
+      <w:lvlJc w:val="left"/>
+      <w:pPr>
+        <w:tabs>
+          <w:tab w:val="num" w:pos="4320"/>
+        </w:tabs>
+        <w:ind w:left="4320" w:hanging="360"/>
+      </w:pPr>
+      <w:rPr>
+        <w:rFonts w:ascii="Courier New" w:hAnsi="Courier New" w:hint="default"/>
+        <w:sz w:val="20"/>
+      </w:rPr>
+    </w:lvl>
+    <w:lvl w:ilvl="6" w:tentative="1">
+      <w:start w:val="1"/>
+      <w:numFmt w:val="bullet"/>
+      <w:lvlText w:val="o"/>
+      <w:lvlJc w:val="left"/>
+      <w:pPr>
+        <w:tabs>
+          <w:tab w:val="num" w:pos="5040"/>
+        </w:tabs>
+        <w:ind w:left="5040" w:hanging="360"/>
+      </w:pPr>
+      <w:rPr>
+        <w:rFonts w:ascii="Courier New" w:hAnsi="Courier New" w:hint="default"/>
+        <w:sz w:val="20"/>
+      </w:rPr>
+    </w:lvl>
+    <w:lvl w:ilvl="7" w:tentative="1">
+      <w:start w:val="1"/>
+      <w:numFmt w:val="bullet"/>
+      <w:lvlText w:val="o"/>
+      <w:lvlJc w:val="left"/>
+      <w:pPr>
+        <w:tabs>
+          <w:tab w:val="num" w:pos="5760"/>
+        </w:tabs>
+        <w:ind w:left="5760" w:hanging="360"/>
+      </w:pPr>
+      <w:rPr>
+        <w:rFonts w:ascii="Courier New" w:hAnsi="Courier New" w:hint="default"/>
+        <w:sz w:val="20"/>
+      </w:rPr>
+    </w:lvl>
+    <w:lvl w:ilvl="8" w:tentative="1">
+      <w:start w:val="1"/>
+      <w:numFmt w:val="bullet"/>
+      <w:lvlText w:val="o"/>
+      <w:lvlJc w:val="left"/>
+      <w:pPr>
+        <w:tabs>
+          <w:tab w:val="num" w:pos="6480"/>
+        </w:tabs>
+        <w:ind w:left="6480" w:hanging="360"/>
+      </w:pPr>
+      <w:rPr>
+        <w:rFonts w:ascii="Courier New" w:hAnsi="Courier New" w:hint="default"/>
+        <w:sz w:val="20"/>
+      </w:rPr>
+    </w:lvl>
+  </w:abstractNum>
+  <w:abstractNum w:abstractNumId="13" w15:restartNumberingAfterBreak="0">
+    <w:nsid w:val="2C7D7582"/>
+    <w:multiLevelType w:val="multilevel"/>
+    <w:tmpl w:val="792E5716"/>
+    <w:lvl w:ilvl="0">
+      <w:start w:val="1"/>
+      <w:numFmt w:val="bullet"/>
+      <w:lvlText w:val="o"/>
+      <w:lvlJc w:val="left"/>
+      <w:pPr>
+        <w:tabs>
+          <w:tab w:val="num" w:pos="1800"/>
+        </w:tabs>
+        <w:ind w:left="1800" w:hanging="360"/>
+      </w:pPr>
+      <w:rPr>
+        <w:rFonts w:ascii="Courier New" w:hAnsi="Courier New" w:hint="default"/>
+        <w:sz w:val="20"/>
+      </w:rPr>
+    </w:lvl>
+    <w:lvl w:ilvl="1" w:tentative="1">
+      <w:start w:val="1"/>
+      <w:numFmt w:val="bullet"/>
+      <w:lvlText w:val="o"/>
+      <w:lvlJc w:val="left"/>
+      <w:pPr>
+        <w:tabs>
+          <w:tab w:val="num" w:pos="2520"/>
+        </w:tabs>
+        <w:ind w:left="2520" w:hanging="360"/>
+      </w:pPr>
+      <w:rPr>
+        <w:rFonts w:ascii="Courier New" w:hAnsi="Courier New" w:hint="default"/>
+        <w:sz w:val="20"/>
+      </w:rPr>
+    </w:lvl>
+    <w:lvl w:ilvl="2" w:tentative="1">
+      <w:start w:val="1"/>
+      <w:numFmt w:val="bullet"/>
+      <w:lvlText w:val="o"/>
+      <w:lvlJc w:val="left"/>
+      <w:pPr>
+        <w:tabs>
+          <w:tab w:val="num" w:pos="3240"/>
+        </w:tabs>
+        <w:ind w:left="3240" w:hanging="360"/>
+      </w:pPr>
+      <w:rPr>
+        <w:rFonts w:ascii="Courier New" w:hAnsi="Courier New" w:hint="default"/>
+        <w:sz w:val="20"/>
+      </w:rPr>
+    </w:lvl>
+    <w:lvl w:ilvl="3" w:tentative="1">
+      <w:start w:val="1"/>
+      <w:numFmt w:val="bullet"/>
+      <w:lvlText w:val="o"/>
+      <w:lvlJc w:val="left"/>
+      <w:pPr>
+        <w:tabs>
+          <w:tab w:val="num" w:pos="3960"/>
+        </w:tabs>
+        <w:ind w:left="3960" w:hanging="360"/>
+      </w:pPr>
+      <w:rPr>
+        <w:rFonts w:ascii="Courier New" w:hAnsi="Courier New" w:hint="default"/>
+        <w:sz w:val="20"/>
+      </w:rPr>
+    </w:lvl>
+    <w:lvl w:ilvl="4" w:tentative="1">
+      <w:start w:val="1"/>
+      <w:numFmt w:val="bullet"/>
+      <w:lvlText w:val="o"/>
+      <w:lvlJc w:val="left"/>
+      <w:pPr>
+        <w:tabs>
+          <w:tab w:val="num" w:pos="4680"/>
+        </w:tabs>
+        <w:ind w:left="4680" w:hanging="360"/>
+      </w:pPr>
+      <w:rPr>
+        <w:rFonts w:ascii="Courier New" w:hAnsi="Courier New" w:hint="default"/>
+        <w:sz w:val="20"/>
+      </w:rPr>
+    </w:lvl>
+    <w:lvl w:ilvl="5" w:tentative="1">
+      <w:start w:val="1"/>
+      <w:numFmt w:val="bullet"/>
+      <w:lvlText w:val="o"/>
+      <w:lvlJc w:val="left"/>
+      <w:pPr>
+        <w:tabs>
+          <w:tab w:val="num" w:pos="5400"/>
+        </w:tabs>
+        <w:ind w:left="5400" w:hanging="360"/>
+      </w:pPr>
+      <w:rPr>
+        <w:rFonts w:ascii="Courier New" w:hAnsi="Courier New" w:hint="default"/>
+        <w:sz w:val="20"/>
+      </w:rPr>
+    </w:lvl>
+    <w:lvl w:ilvl="6" w:tentative="1">
+      <w:start w:val="1"/>
+      <w:numFmt w:val="bullet"/>
+      <w:lvlText w:val="o"/>
+      <w:lvlJc w:val="left"/>
+      <w:pPr>
+        <w:tabs>
+          <w:tab w:val="num" w:pos="6120"/>
+        </w:tabs>
+        <w:ind w:left="6120" w:hanging="360"/>
+      </w:pPr>
+      <w:rPr>
+        <w:rFonts w:ascii="Courier New" w:hAnsi="Courier New" w:hint="default"/>
+        <w:sz w:val="20"/>
+      </w:rPr>
+    </w:lvl>
+    <w:lvl w:ilvl="7" w:tentative="1">
+      <w:start w:val="1"/>
+      <w:numFmt w:val="bullet"/>
+      <w:lvlText w:val="o"/>
+      <w:lvlJc w:val="left"/>
+      <w:pPr>
+        <w:tabs>
+          <w:tab w:val="num" w:pos="6840"/>
+        </w:tabs>
+        <w:ind w:left="6840" w:hanging="360"/>
+      </w:pPr>
+      <w:rPr>
+        <w:rFonts w:ascii="Courier New" w:hAnsi="Courier New" w:hint="default"/>
+        <w:sz w:val="20"/>
+      </w:rPr>
+    </w:lvl>
+    <w:lvl w:ilvl="8" w:tentative="1">
+      <w:start w:val="1"/>
+      <w:numFmt w:val="bullet"/>
+      <w:lvlText w:val="o"/>
+      <w:lvlJc w:val="left"/>
+      <w:pPr>
+        <w:tabs>
+          <w:tab w:val="num" w:pos="7560"/>
+        </w:tabs>
+        <w:ind w:left="7560" w:hanging="360"/>
+      </w:pPr>
+      <w:rPr>
+        <w:rFonts w:ascii="Courier New" w:hAnsi="Courier New" w:hint="default"/>
+        <w:sz w:val="20"/>
+      </w:rPr>
+    </w:lvl>
+  </w:abstractNum>
+  <w:abstractNum w:abstractNumId="14" w15:restartNumberingAfterBreak="0">
+    <w:nsid w:val="31374268"/>
+    <w:multiLevelType w:val="multilevel"/>
+    <w:tmpl w:val="A65CA716"/>
+    <w:lvl w:ilvl="0">
+      <w:start w:val="1"/>
+      <w:numFmt w:val="bullet"/>
+      <w:lvlText w:val="o"/>
+      <w:lvlJc w:val="left"/>
+      <w:pPr>
+        <w:tabs>
+          <w:tab w:val="num" w:pos="720"/>
+        </w:tabs>
+        <w:ind w:left="720" w:hanging="360"/>
+      </w:pPr>
+      <w:rPr>
+        <w:rFonts w:ascii="Courier New" w:hAnsi="Courier New" w:hint="default"/>
+        <w:sz w:val="20"/>
+      </w:rPr>
+    </w:lvl>
+    <w:lvl w:ilvl="1" w:tentative="1">
+      <w:start w:val="1"/>
+      <w:numFmt w:val="bullet"/>
+      <w:lvlText w:val="o"/>
+      <w:lvlJc w:val="left"/>
+      <w:pPr>
+        <w:tabs>
+          <w:tab w:val="num" w:pos="1440"/>
+        </w:tabs>
+        <w:ind w:left="1440" w:hanging="360"/>
+      </w:pPr>
+      <w:rPr>
+        <w:rFonts w:ascii="Courier New" w:hAnsi="Courier New" w:hint="default"/>
+        <w:sz w:val="20"/>
+      </w:rPr>
+    </w:lvl>
+    <w:lvl w:ilvl="2" w:tentative="1">
+      <w:start w:val="1"/>
+      <w:numFmt w:val="bullet"/>
+      <w:lvlText w:val="o"/>
+      <w:lvlJc w:val="left"/>
+      <w:pPr>
+        <w:tabs>
+          <w:tab w:val="num" w:pos="2160"/>
+        </w:tabs>
+        <w:ind w:left="2160" w:hanging="360"/>
+      </w:pPr>
+      <w:rPr>
+        <w:rFonts w:ascii="Courier New" w:hAnsi="Courier New" w:hint="default"/>
+        <w:sz w:val="20"/>
+      </w:rPr>
+    </w:lvl>
+    <w:lvl w:ilvl="3" w:tentative="1">
+      <w:start w:val="1"/>
+      <w:numFmt w:val="bullet"/>
+      <w:lvlText w:val="o"/>
+      <w:lvlJc w:val="left"/>
+      <w:pPr>
+        <w:tabs>
+          <w:tab w:val="num" w:pos="2880"/>
+        </w:tabs>
+        <w:ind w:left="2880" w:hanging="360"/>
+      </w:pPr>
+      <w:rPr>
+        <w:rFonts w:ascii="Courier New" w:hAnsi="Courier New" w:hint="default"/>
+        <w:sz w:val="20"/>
+      </w:rPr>
+    </w:lvl>
+    <w:lvl w:ilvl="4" w:tentative="1">
+      <w:start w:val="1"/>
+      <w:numFmt w:val="bullet"/>
+      <w:lvlText w:val="o"/>
+      <w:lvlJc w:val="left"/>
+      <w:pPr>
+        <w:tabs>
+          <w:tab w:val="num" w:pos="3600"/>
+        </w:tabs>
+        <w:ind w:left="3600" w:hanging="360"/>
+      </w:pPr>
+      <w:rPr>
+        <w:rFonts w:ascii="Courier New" w:hAnsi="Courier New" w:hint="default"/>
+        <w:sz w:val="20"/>
+      </w:rPr>
+    </w:lvl>
+    <w:lvl w:ilvl="5" w:tentative="1">
+      <w:start w:val="1"/>
+      <w:numFmt w:val="bullet"/>
+      <w:lvlText w:val="o"/>
+      <w:lvlJc w:val="left"/>
+      <w:pPr>
+        <w:tabs>
+          <w:tab w:val="num" w:pos="4320"/>
+        </w:tabs>
+        <w:ind w:left="4320" w:hanging="360"/>
+      </w:pPr>
+      <w:rPr>
+        <w:rFonts w:ascii="Courier New" w:hAnsi="Courier New" w:hint="default"/>
+        <w:sz w:val="20"/>
+      </w:rPr>
+    </w:lvl>
+    <w:lvl w:ilvl="6" w:tentative="1">
+      <w:start w:val="1"/>
+      <w:numFmt w:val="bullet"/>
+      <w:lvlText w:val="o"/>
+      <w:lvlJc w:val="left"/>
+      <w:pPr>
+        <w:tabs>
+          <w:tab w:val="num" w:pos="5040"/>
+        </w:tabs>
+        <w:ind w:left="5040" w:hanging="360"/>
+      </w:pPr>
+      <w:rPr>
+        <w:rFonts w:ascii="Courier New" w:hAnsi="Courier New" w:hint="default"/>
+        <w:sz w:val="20"/>
+      </w:rPr>
+    </w:lvl>
+    <w:lvl w:ilvl="7" w:tentative="1">
+      <w:start w:val="1"/>
+      <w:numFmt w:val="bullet"/>
+      <w:lvlText w:val="o"/>
+      <w:lvlJc w:val="left"/>
+      <w:pPr>
+        <w:tabs>
+          <w:tab w:val="num" w:pos="5760"/>
+        </w:tabs>
+        <w:ind w:left="5760" w:hanging="360"/>
+      </w:pPr>
+      <w:rPr>
+        <w:rFonts w:ascii="Courier New" w:hAnsi="Courier New" w:hint="default"/>
+        <w:sz w:val="20"/>
+      </w:rPr>
+    </w:lvl>
+    <w:lvl w:ilvl="8" w:tentative="1">
+      <w:start w:val="1"/>
+      <w:numFmt w:val="bullet"/>
+      <w:lvlText w:val="o"/>
+      <w:lvlJc w:val="left"/>
+      <w:pPr>
+        <w:tabs>
+          <w:tab w:val="num" w:pos="6480"/>
+        </w:tabs>
+        <w:ind w:left="6480" w:hanging="360"/>
+      </w:pPr>
+      <w:rPr>
+        <w:rFonts w:ascii="Courier New" w:hAnsi="Courier New" w:hint="default"/>
+        <w:sz w:val="20"/>
+      </w:rPr>
+    </w:lvl>
+  </w:abstractNum>
+  <w:abstractNum w:abstractNumId="15" w15:restartNumberingAfterBreak="0">
+    <w:nsid w:val="3C40278E"/>
+    <w:multiLevelType w:val="multilevel"/>
+    <w:tmpl w:val="5F3AD18C"/>
+    <w:lvl w:ilvl="0">
+      <w:start w:val="2"/>
+      <w:numFmt w:val="decimal"/>
+      <w:lvlText w:val="%1."/>
+      <w:lvlJc w:val="left"/>
+      <w:pPr>
+        <w:tabs>
+          <w:tab w:val="num" w:pos="720"/>
+        </w:tabs>
+        <w:ind w:left="720" w:hanging="360"/>
+      </w:pPr>
+    </w:lvl>
+    <w:lvl w:ilvl="1" w:tentative="1">
+      <w:start w:val="1"/>
+      <w:numFmt w:val="decimal"/>
+      <w:lvlText w:val="%2."/>
+      <w:lvlJc w:val="left"/>
+      <w:pPr>
+        <w:tabs>
+          <w:tab w:val="num" w:pos="1440"/>
+        </w:tabs>
+        <w:ind w:left="1440" w:hanging="360"/>
+      </w:pPr>
+    </w:lvl>
+    <w:lvl w:ilvl="2" w:tentative="1">
+      <w:start w:val="1"/>
+      <w:numFmt w:val="decimal"/>
+      <w:lvlText w:val="%3."/>
+      <w:lvlJc w:val="left"/>
+      <w:pPr>
+        <w:tabs>
+          <w:tab w:val="num" w:pos="2160"/>
+        </w:tabs>
+        <w:ind w:left="2160" w:hanging="360"/>
+      </w:pPr>
+    </w:lvl>
+    <w:lvl w:ilvl="3" w:tentative="1">
+      <w:start w:val="1"/>
+      <w:numFmt w:val="decimal"/>
+      <w:lvlText w:val="%4."/>
+      <w:lvlJc w:val="left"/>
+      <w:pPr>
+        <w:tabs>
+          <w:tab w:val="num" w:pos="2880"/>
+        </w:tabs>
+        <w:ind w:left="2880" w:hanging="360"/>
+      </w:pPr>
+    </w:lvl>
+    <w:lvl w:ilvl="4" w:tentative="1">
+      <w:start w:val="1"/>
+      <w:numFmt w:val="decimal"/>
+      <w:lvlText w:val="%5."/>
+      <w:lvlJc w:val="left"/>
+      <w:pPr>
+        <w:tabs>
+          <w:tab w:val="num" w:pos="3600"/>
+        </w:tabs>
+        <w:ind w:left="3600" w:hanging="360"/>
+      </w:pPr>
+    </w:lvl>
+    <w:lvl w:ilvl="5" w:tentative="1">
+      <w:start w:val="1"/>
+      <w:numFmt w:val="decimal"/>
+      <w:lvlText w:val="%6."/>
+      <w:lvlJc w:val="left"/>
+      <w:pPr>
+        <w:tabs>
+          <w:tab w:val="num" w:pos="4320"/>
+        </w:tabs>
+        <w:ind w:left="4320" w:hanging="360"/>
+      </w:pPr>
+    </w:lvl>
+    <w:lvl w:ilvl="6" w:tentative="1">
+      <w:start w:val="1"/>
+      <w:numFmt w:val="decimal"/>
+      <w:lvlText w:val="%7."/>
+      <w:lvlJc w:val="left"/>
+      <w:pPr>
+        <w:tabs>
+          <w:tab w:val="num" w:pos="5040"/>
+        </w:tabs>
+        <w:ind w:left="5040" w:hanging="360"/>
+      </w:pPr>
+    </w:lvl>
+    <w:lvl w:ilvl="7" w:tentative="1">
+      <w:start w:val="1"/>
+      <w:numFmt w:val="decimal"/>
+      <w:lvlText w:val="%8."/>
+      <w:lvlJc w:val="left"/>
+      <w:pPr>
+        <w:tabs>
+          <w:tab w:val="num" w:pos="5760"/>
+        </w:tabs>
+        <w:ind w:left="5760" w:hanging="360"/>
+      </w:pPr>
+    </w:lvl>
+    <w:lvl w:ilvl="8" w:tentative="1">
+      <w:start w:val="1"/>
+      <w:numFmt w:val="decimal"/>
+      <w:lvlText w:val="%9."/>
+      <w:lvlJc w:val="left"/>
+      <w:pPr>
+        <w:tabs>
+          <w:tab w:val="num" w:pos="6480"/>
+        </w:tabs>
+        <w:ind w:left="6480" w:hanging="360"/>
+      </w:pPr>
+    </w:lvl>
+  </w:abstractNum>
+  <w:abstractNum w:abstractNumId="16" w15:restartNumberingAfterBreak="0">
     <w:nsid w:val="3D053431"/>
     <w:multiLevelType w:val="multilevel"/>
     <w:tmpl w:val="DC3EC510"/>
@@ -1850,7 +3133,120 @@
       </w:pPr>
     </w:lvl>
   </w:abstractNum>
-  <w:abstractNum w:abstractNumId="6" w15:restartNumberingAfterBreak="0">
+  <w:abstractNum w:abstractNumId="17" w15:restartNumberingAfterBreak="0">
+    <w:nsid w:val="59E86182"/>
+    <w:multiLevelType w:val="multilevel"/>
+    <w:tmpl w:val="F7DA1126"/>
+    <w:lvl w:ilvl="0">
+      <w:start w:val="1"/>
+      <w:numFmt w:val="decimal"/>
+      <w:lvlText w:val="%1."/>
+      <w:lvlJc w:val="left"/>
+      <w:pPr>
+        <w:tabs>
+          <w:tab w:val="num" w:pos="720"/>
+        </w:tabs>
+        <w:ind w:left="720" w:hanging="360"/>
+      </w:pPr>
+    </w:lvl>
+    <w:lvl w:ilvl="1" w:tentative="1">
+      <w:start w:val="1"/>
+      <w:numFmt w:val="decimal"/>
+      <w:lvlText w:val="%2."/>
+      <w:lvlJc w:val="left"/>
+      <w:pPr>
+        <w:tabs>
+          <w:tab w:val="num" w:pos="1440"/>
+        </w:tabs>
+        <w:ind w:left="1440" w:hanging="360"/>
+      </w:pPr>
+    </w:lvl>
+    <w:lvl w:ilvl="2" w:tentative="1">
+      <w:start w:val="1"/>
+      <w:numFmt w:val="decimal"/>
+      <w:lvlText w:val="%3."/>
+      <w:lvlJc w:val="left"/>
+      <w:pPr>
+        <w:tabs>
+          <w:tab w:val="num" w:pos="2160"/>
+        </w:tabs>
+        <w:ind w:left="2160" w:hanging="360"/>
+      </w:pPr>
+    </w:lvl>
+    <w:lvl w:ilvl="3" w:tentative="1">
+      <w:start w:val="1"/>
+      <w:numFmt w:val="decimal"/>
+      <w:lvlText w:val="%4."/>
+      <w:lvlJc w:val="left"/>
+      <w:pPr>
+        <w:tabs>
+          <w:tab w:val="num" w:pos="2880"/>
+        </w:tabs>
+        <w:ind w:left="2880" w:hanging="360"/>
+      </w:pPr>
+    </w:lvl>
+    <w:lvl w:ilvl="4" w:tentative="1">
+      <w:start w:val="1"/>
+      <w:numFmt w:val="decimal"/>
+      <w:lvlText w:val="%5."/>
+      <w:lvlJc w:val="left"/>
+      <w:pPr>
+        <w:tabs>
+          <w:tab w:val="num" w:pos="3600"/>
+        </w:tabs>
+        <w:ind w:left="3600" w:hanging="360"/>
+      </w:pPr>
+    </w:lvl>
+    <w:lvl w:ilvl="5" w:tentative="1">
+      <w:start w:val="1"/>
+      <w:numFmt w:val="decimal"/>
+      <w:lvlText w:val="%6."/>
+      <w:lvlJc w:val="left"/>
+      <w:pPr>
+        <w:tabs>
+          <w:tab w:val="num" w:pos="4320"/>
+        </w:tabs>
+        <w:ind w:left="4320" w:hanging="360"/>
+      </w:pPr>
+    </w:lvl>
+    <w:lvl w:ilvl="6" w:tentative="1">
+      <w:start w:val="1"/>
+      <w:numFmt w:val="decimal"/>
+      <w:lvlText w:val="%7."/>
+      <w:lvlJc w:val="left"/>
+      <w:pPr>
+        <w:tabs>
+          <w:tab w:val="num" w:pos="5040"/>
+        </w:tabs>
+        <w:ind w:left="5040" w:hanging="360"/>
+      </w:pPr>
+    </w:lvl>
+    <w:lvl w:ilvl="7" w:tentative="1">
+      <w:start w:val="1"/>
+      <w:numFmt w:val="decimal"/>
+      <w:lvlText w:val="%8."/>
+      <w:lvlJc w:val="left"/>
+      <w:pPr>
+        <w:tabs>
+          <w:tab w:val="num" w:pos="5760"/>
+        </w:tabs>
+        <w:ind w:left="5760" w:hanging="360"/>
+      </w:pPr>
+    </w:lvl>
+    <w:lvl w:ilvl="8" w:tentative="1">
+      <w:start w:val="1"/>
+      <w:numFmt w:val="decimal"/>
+      <w:lvlText w:val="%9."/>
+      <w:lvlJc w:val="left"/>
+      <w:pPr>
+        <w:tabs>
+          <w:tab w:val="num" w:pos="6480"/>
+        </w:tabs>
+        <w:ind w:left="6480" w:hanging="360"/>
+      </w:pPr>
+    </w:lvl>
+  </w:abstractNum>
+  <w:abstractNum w:abstractNumId="18" w15:restartNumberingAfterBreak="0">
     <w:nsid w:val="620A6F85"/>
     <w:multiLevelType w:val="multilevel"/>
     <w:tmpl w:val="4448F042"/>
@@ -1967,7 +3363,120 @@
       </w:pPr>
     </w:lvl>
   </w:abstractNum>
-  <w:abstractNum w:abstractNumId="7" w15:restartNumberingAfterBreak="0">
+  <w:abstractNum w:abstractNumId="19" w15:restartNumberingAfterBreak="0">
+    <w:nsid w:val="62701F3D"/>
+    <w:multiLevelType w:val="multilevel"/>
+    <w:tmpl w:val="19AAEB24"/>
+    <w:lvl w:ilvl="0">
+      <w:start w:val="3"/>
+      <w:numFmt w:val="decimal"/>
+      <w:lvlText w:val="%1."/>
+      <w:lvlJc w:val="left"/>
+      <w:pPr>
+        <w:tabs>
+          <w:tab w:val="num" w:pos="720"/>
+        </w:tabs>
+        <w:ind w:left="720" w:hanging="360"/>
+      </w:pPr>
+    </w:lvl>
+    <w:lvl w:ilvl="1" w:tentative="1">
+      <w:start w:val="1"/>
+      <w:numFmt w:val="decimal"/>
+      <w:lvlText w:val="%2."/>
+      <w:lvlJc w:val="left"/>
+      <w:pPr>
+        <w:tabs>
+          <w:tab w:val="num" w:pos="1440"/>
+        </w:tabs>
+        <w:ind w:left="1440" w:hanging="360"/>
+      </w:pPr>
+    </w:lvl>
+    <w:lvl w:ilvl="2" w:tentative="1">
+      <w:start w:val="1"/>
+      <w:numFmt w:val="decimal"/>
+      <w:lvlText w:val="%3."/>
+      <w:lvlJc w:val="left"/>
+      <w:pPr>
+        <w:tabs>
+          <w:tab w:val="num" w:pos="2160"/>
+        </w:tabs>
+        <w:ind w:left="2160" w:hanging="360"/>
+      </w:pPr>
+    </w:lvl>
+    <w:lvl w:ilvl="3" w:tentative="1">
+      <w:start w:val="1"/>
+      <w:numFmt w:val="decimal"/>
+      <w:lvlText w:val="%4."/>
+      <w:lvlJc w:val="left"/>
+      <w:pPr>
+        <w:tabs>
+          <w:tab w:val="num" w:pos="2880"/>
+        </w:tabs>
+        <w:ind w:left="2880" w:hanging="360"/>
+      </w:pPr>
+    </w:lvl>
+    <w:lvl w:ilvl="4" w:tentative="1">
+      <w:start w:val="1"/>
+      <w:numFmt w:val="decimal"/>
+      <w:lvlText w:val="%5."/>
+      <w:lvlJc w:val="left"/>
+      <w:pPr>
+        <w:tabs>
+          <w:tab w:val="num" w:pos="3600"/>
+        </w:tabs>
+        <w:ind w:left="3600" w:hanging="360"/>
+      </w:pPr>
+    </w:lvl>
+    <w:lvl w:ilvl="5" w:tentative="1">
+      <w:start w:val="1"/>
+      <w:numFmt w:val="decimal"/>
+      <w:lvlText w:val="%6."/>
+      <w:lvlJc w:val="left"/>
+      <w:pPr>
+        <w:tabs>
+          <w:tab w:val="num" w:pos="4320"/>
+        </w:tabs>
+        <w:ind w:left="4320" w:hanging="360"/>
+      </w:pPr>
+    </w:lvl>
+    <w:lvl w:ilvl="6" w:tentative="1">
+      <w:start w:val="1"/>
+      <w:numFmt w:val="decimal"/>
+      <w:lvlText w:val="%7."/>
+      <w:lvlJc w:val="left"/>
+      <w:pPr>
+        <w:tabs>
+          <w:tab w:val="num" w:pos="5040"/>
+        </w:tabs>
+        <w:ind w:left="5040" w:hanging="360"/>
+      </w:pPr>
+    </w:lvl>
+    <w:lvl w:ilvl="7" w:tentative="1">
+      <w:start w:val="1"/>
+      <w:numFmt w:val="decimal"/>
+      <w:lvlText w:val="%8."/>
+      <w:lvlJc w:val="left"/>
+      <w:pPr>
+        <w:tabs>
+          <w:tab w:val="num" w:pos="5760"/>
+        </w:tabs>
+        <w:ind w:left="5760" w:hanging="360"/>
+      </w:pPr>
+    </w:lvl>
+    <w:lvl w:ilvl="8" w:tentative="1">
+      <w:start w:val="1"/>
+      <w:numFmt w:val="decimal"/>
+      <w:lvlText w:val="%9."/>
+      <w:lvlJc w:val="left"/>
+      <w:pPr>
+        <w:tabs>
+          <w:tab w:val="num" w:pos="6480"/>
+        </w:tabs>
+        <w:ind w:left="6480" w:hanging="360"/>
+      </w:pPr>
+    </w:lvl>
+  </w:abstractNum>
+  <w:abstractNum w:abstractNumId="20" w15:restartNumberingAfterBreak="0">
     <w:nsid w:val="699B2012"/>
     <w:multiLevelType w:val="multilevel"/>
     <w:tmpl w:val="2D5EC26A"/>
@@ -2080,29 +3589,452 @@
       </w:pPr>
     </w:lvl>
   </w:abstractNum>
+  <w:abstractNum w:abstractNumId="21" w15:restartNumberingAfterBreak="0">
+    <w:nsid w:val="6AAB6E8C"/>
+    <w:multiLevelType w:val="multilevel"/>
+    <w:tmpl w:val="94FE67AC"/>
+    <w:lvl w:ilvl="0">
+      <w:start w:val="1"/>
+      <w:numFmt w:val="decimal"/>
+      <w:lvlText w:val="%1."/>
+      <w:lvlJc w:val="left"/>
+      <w:pPr>
+        <w:tabs>
+          <w:tab w:val="num" w:pos="720"/>
+        </w:tabs>
+        <w:ind w:left="720" w:hanging="360"/>
+      </w:pPr>
+    </w:lvl>
+    <w:lvl w:ilvl="1" w:tentative="1">
+      <w:start w:val="1"/>
+      <w:numFmt w:val="decimal"/>
+      <w:lvlText w:val="%2."/>
+      <w:lvlJc w:val="left"/>
+      <w:pPr>
+        <w:tabs>
+          <w:tab w:val="num" w:pos="1440"/>
+        </w:tabs>
+        <w:ind w:left="1440" w:hanging="360"/>
+      </w:pPr>
+    </w:lvl>
+    <w:lvl w:ilvl="2" w:tentative="1">
+      <w:start w:val="1"/>
+      <w:numFmt w:val="decimal"/>
+      <w:lvlText w:val="%3."/>
+      <w:lvlJc w:val="left"/>
+      <w:pPr>
+        <w:tabs>
+          <w:tab w:val="num" w:pos="2160"/>
+        </w:tabs>
+        <w:ind w:left="2160" w:hanging="360"/>
+      </w:pPr>
+    </w:lvl>
+    <w:lvl w:ilvl="3" w:tentative="1">
+      <w:start w:val="1"/>
+      <w:numFmt w:val="decimal"/>
+      <w:lvlText w:val="%4."/>
+      <w:lvlJc w:val="left"/>
+      <w:pPr>
+        <w:tabs>
+          <w:tab w:val="num" w:pos="2880"/>
+        </w:tabs>
+        <w:ind w:left="2880" w:hanging="360"/>
+      </w:pPr>
+    </w:lvl>
+    <w:lvl w:ilvl="4" w:tentative="1">
+      <w:start w:val="1"/>
+      <w:numFmt w:val="decimal"/>
+      <w:lvlText w:val="%5."/>
+      <w:lvlJc w:val="left"/>
+      <w:pPr>
+        <w:tabs>
+          <w:tab w:val="num" w:pos="3600"/>
+        </w:tabs>
+        <w:ind w:left="3600" w:hanging="360"/>
+      </w:pPr>
+    </w:lvl>
+    <w:lvl w:ilvl="5" w:tentative="1">
+      <w:start w:val="1"/>
+      <w:numFmt w:val="decimal"/>
+      <w:lvlText w:val="%6."/>
+      <w:lvlJc w:val="left"/>
+      <w:pPr>
+        <w:tabs>
+          <w:tab w:val="num" w:pos="4320"/>
+        </w:tabs>
+        <w:ind w:left="4320" w:hanging="360"/>
+      </w:pPr>
+    </w:lvl>
+    <w:lvl w:ilvl="6" w:tentative="1">
+      <w:start w:val="1"/>
+      <w:numFmt w:val="decimal"/>
+      <w:lvlText w:val="%7."/>
+      <w:lvlJc w:val="left"/>
+      <w:pPr>
+        <w:tabs>
+          <w:tab w:val="num" w:pos="5040"/>
+        </w:tabs>
+        <w:ind w:left="5040" w:hanging="360"/>
+      </w:pPr>
+    </w:lvl>
+    <w:lvl w:ilvl="7" w:tentative="1">
+      <w:start w:val="1"/>
+      <w:numFmt w:val="decimal"/>
+      <w:lvlText w:val="%8."/>
+      <w:lvlJc w:val="left"/>
+      <w:pPr>
+        <w:tabs>
+          <w:tab w:val="num" w:pos="5760"/>
+        </w:tabs>
+        <w:ind w:left="5760" w:hanging="360"/>
+      </w:pPr>
+    </w:lvl>
+    <w:lvl w:ilvl="8" w:tentative="1">
+      <w:start w:val="1"/>
+      <w:numFmt w:val="decimal"/>
+      <w:lvlText w:val="%9."/>
+      <w:lvlJc w:val="left"/>
+      <w:pPr>
+        <w:tabs>
+          <w:tab w:val="num" w:pos="6480"/>
+        </w:tabs>
+        <w:ind w:left="6480" w:hanging="360"/>
+      </w:pPr>
+    </w:lvl>
+  </w:abstractNum>
+  <w:abstractNum w:abstractNumId="22" w15:restartNumberingAfterBreak="0">
+    <w:nsid w:val="6F887705"/>
+    <w:multiLevelType w:val="multilevel"/>
+    <w:tmpl w:val="AB160068"/>
+    <w:lvl w:ilvl="0">
+      <w:start w:val="1"/>
+      <w:numFmt w:val="bullet"/>
+      <w:lvlText w:val=""/>
+      <w:lvlJc w:val="left"/>
+      <w:pPr>
+        <w:tabs>
+          <w:tab w:val="num" w:pos="720"/>
+        </w:tabs>
+        <w:ind w:left="720" w:hanging="360"/>
+      </w:pPr>
+      <w:rPr>
+        <w:rFonts w:ascii="Symbol" w:hAnsi="Symbol" w:hint="default"/>
+        <w:sz w:val="20"/>
+      </w:rPr>
+    </w:lvl>
+    <w:lvl w:ilvl="1" w:tentative="1">
+      <w:start w:val="1"/>
+      <w:numFmt w:val="bullet"/>
+      <w:lvlText w:val="o"/>
+      <w:lvlJc w:val="left"/>
+      <w:pPr>
+        <w:tabs>
+          <w:tab w:val="num" w:pos="1440"/>
+        </w:tabs>
+        <w:ind w:left="1440" w:hanging="360"/>
+      </w:pPr>
+      <w:rPr>
+        <w:rFonts w:ascii="Courier New" w:hAnsi="Courier New" w:hint="default"/>
+        <w:sz w:val="20"/>
+      </w:rPr>
+    </w:lvl>
+    <w:lvl w:ilvl="2" w:tentative="1">
+      <w:start w:val="1"/>
+      <w:numFmt w:val="bullet"/>
+      <w:lvlText w:val=""/>
+      <w:lvlJc w:val="left"/>
+      <w:pPr>
+        <w:tabs>
+          <w:tab w:val="num" w:pos="2160"/>
+        </w:tabs>
+        <w:ind w:left="2160" w:hanging="360"/>
+      </w:pPr>
+      <w:rPr>
+        <w:rFonts w:ascii="Wingdings" w:hAnsi="Wingdings" w:hint="default"/>
+        <w:sz w:val="20"/>
+      </w:rPr>
+    </w:lvl>
+    <w:lvl w:ilvl="3" w:tentative="1">
+      <w:start w:val="1"/>
+      <w:numFmt w:val="bullet"/>
+      <w:lvlText w:val=""/>
+      <w:lvlJc w:val="left"/>
+      <w:pPr>
+        <w:tabs>
+          <w:tab w:val="num" w:pos="2880"/>
+        </w:tabs>
+        <w:ind w:left="2880" w:hanging="360"/>
+      </w:pPr>
+      <w:rPr>
+        <w:rFonts w:ascii="Wingdings" w:hAnsi="Wingdings" w:hint="default"/>
+        <w:sz w:val="20"/>
+      </w:rPr>
+    </w:lvl>
+    <w:lvl w:ilvl="4" w:tentative="1">
+      <w:start w:val="1"/>
+      <w:numFmt w:val="bullet"/>
+      <w:lvlText w:val=""/>
+      <w:lvlJc w:val="left"/>
+      <w:pPr>
+        <w:tabs>
+          <w:tab w:val="num" w:pos="3600"/>
+        </w:tabs>
+        <w:ind w:left="3600" w:hanging="360"/>
+      </w:pPr>
+      <w:rPr>
+        <w:rFonts w:ascii="Wingdings" w:hAnsi="Wingdings" w:hint="default"/>
+        <w:sz w:val="20"/>
+      </w:rPr>
+    </w:lvl>
+    <w:lvl w:ilvl="5" w:tentative="1">
+      <w:start w:val="1"/>
+      <w:numFmt w:val="bullet"/>
+      <w:lvlText w:val=""/>
+      <w:lvlJc w:val="left"/>
+      <w:pPr>
+        <w:tabs>
+          <w:tab w:val="num" w:pos="4320"/>
+        </w:tabs>
+        <w:ind w:left="4320" w:hanging="360"/>
+      </w:pPr>
+      <w:rPr>
+        <w:rFonts w:ascii="Wingdings" w:hAnsi="Wingdings" w:hint="default"/>
+        <w:sz w:val="20"/>
+      </w:rPr>
+    </w:lvl>
+    <w:lvl w:ilvl="6" w:tentative="1">
+      <w:start w:val="1"/>
+      <w:numFmt w:val="bullet"/>
+      <w:lvlText w:val=""/>
+      <w:lvlJc w:val="left"/>
+      <w:pPr>
+        <w:tabs>
+          <w:tab w:val="num" w:pos="5040"/>
+        </w:tabs>
+        <w:ind w:left="5040" w:hanging="360"/>
+      </w:pPr>
+      <w:rPr>
+        <w:rFonts w:ascii="Wingdings" w:hAnsi="Wingdings" w:hint="default"/>
+        <w:sz w:val="20"/>
+      </w:rPr>
+    </w:lvl>
+    <w:lvl w:ilvl="7" w:tentative="1">
+      <w:start w:val="1"/>
+      <w:numFmt w:val="bullet"/>
+      <w:lvlText w:val=""/>
+      <w:lvlJc w:val="left"/>
+      <w:pPr>
+        <w:tabs>
+          <w:tab w:val="num" w:pos="5760"/>
+        </w:tabs>
+        <w:ind w:left="5760" w:hanging="360"/>
+      </w:pPr>
+      <w:rPr>
+        <w:rFonts w:ascii="Wingdings" w:hAnsi="Wingdings" w:hint="default"/>
+        <w:sz w:val="20"/>
+      </w:rPr>
+    </w:lvl>
+    <w:lvl w:ilvl="8" w:tentative="1">
+      <w:start w:val="1"/>
+      <w:numFmt w:val="bullet"/>
+      <w:lvlText w:val=""/>
+      <w:lvlJc w:val="left"/>
+      <w:pPr>
+        <w:tabs>
+          <w:tab w:val="num" w:pos="6480"/>
+        </w:tabs>
+        <w:ind w:left="6480" w:hanging="360"/>
+      </w:pPr>
+      <w:rPr>
+        <w:rFonts w:ascii="Wingdings" w:hAnsi="Wingdings" w:hint="default"/>
+        <w:sz w:val="20"/>
+      </w:rPr>
+    </w:lvl>
+  </w:abstractNum>
+  <w:abstractNum w:abstractNumId="23" w15:restartNumberingAfterBreak="0">
+    <w:nsid w:val="7C75577C"/>
+    <w:multiLevelType w:val="multilevel"/>
+    <w:tmpl w:val="E21CEE2C"/>
+    <w:lvl w:ilvl="0">
+      <w:start w:val="2"/>
+      <w:numFmt w:val="decimal"/>
+      <w:lvlText w:val="%1."/>
+      <w:lvlJc w:val="left"/>
+      <w:pPr>
+        <w:tabs>
+          <w:tab w:val="num" w:pos="720"/>
+        </w:tabs>
+        <w:ind w:left="720" w:hanging="360"/>
+      </w:pPr>
+    </w:lvl>
+    <w:lvl w:ilvl="1" w:tentative="1">
+      <w:start w:val="1"/>
+      <w:numFmt w:val="decimal"/>
+      <w:lvlText w:val="%2."/>
+      <w:lvlJc w:val="left"/>
+      <w:pPr>
+        <w:tabs>
+          <w:tab w:val="num" w:pos="1440"/>
+        </w:tabs>
+        <w:ind w:left="1440" w:hanging="360"/>
+      </w:pPr>
+    </w:lvl>
+    <w:lvl w:ilvl="2" w:tentative="1">
+      <w:start w:val="1"/>
+      <w:numFmt w:val="decimal"/>
+      <w:lvlText w:val="%3."/>
+      <w:lvlJc w:val="left"/>
+      <w:pPr>
+        <w:tabs>
+          <w:tab w:val="num" w:pos="2160"/>
+        </w:tabs>
+        <w:ind w:left="2160" w:hanging="360"/>
+      </w:pPr>
+    </w:lvl>
+    <w:lvl w:ilvl="3" w:tentative="1">
+      <w:start w:val="1"/>
+      <w:numFmt w:val="decimal"/>
+      <w:lvlText w:val="%4."/>
+      <w:lvlJc w:val="left"/>
+      <w:pPr>
+        <w:tabs>
+          <w:tab w:val="num" w:pos="2880"/>
+        </w:tabs>
+        <w:ind w:left="2880" w:hanging="360"/>
+      </w:pPr>
+    </w:lvl>
+    <w:lvl w:ilvl="4" w:tentative="1">
+      <w:start w:val="1"/>
+      <w:numFmt w:val="decimal"/>
+      <w:lvlText w:val="%5."/>
+      <w:lvlJc w:val="left"/>
+      <w:pPr>
+        <w:tabs>
+          <w:tab w:val="num" w:pos="3600"/>
+        </w:tabs>
+        <w:ind w:left="3600" w:hanging="360"/>
+      </w:pPr>
+    </w:lvl>
+    <w:lvl w:ilvl="5" w:tentative="1">
+      <w:start w:val="1"/>
+      <w:numFmt w:val="decimal"/>
+      <w:lvlText w:val="%6."/>
+      <w:lvlJc w:val="left"/>
+      <w:pPr>
+        <w:tabs>
+          <w:tab w:val="num" w:pos="4320"/>
+        </w:tabs>
+        <w:ind w:left="4320" w:hanging="360"/>
+      </w:pPr>
+    </w:lvl>
+    <w:lvl w:ilvl="6" w:tentative="1">
+      <w:start w:val="1"/>
+      <w:numFmt w:val="decimal"/>
+      <w:lvlText w:val="%7."/>
+      <w:lvlJc w:val="left"/>
+      <w:pPr>
+        <w:tabs>
+          <w:tab w:val="num" w:pos="5040"/>
+        </w:tabs>
+        <w:ind w:left="5040" w:hanging="360"/>
+      </w:pPr>
+    </w:lvl>
+    <w:lvl w:ilvl="7" w:tentative="1">
+      <w:start w:val="1"/>
+      <w:numFmt w:val="decimal"/>
+      <w:lvlText w:val="%8."/>
+      <w:lvlJc w:val="left"/>
+      <w:pPr>
+        <w:tabs>
+          <w:tab w:val="num" w:pos="5760"/>
+        </w:tabs>
+        <w:ind w:left="5760" w:hanging="360"/>
+      </w:pPr>
+    </w:lvl>
+    <w:lvl w:ilvl="8" w:tentative="1">
+      <w:start w:val="1"/>
+      <w:numFmt w:val="decimal"/>
+      <w:lvlText w:val="%9."/>
+      <w:lvlJc w:val="left"/>
+      <w:pPr>
+        <w:tabs>
+          <w:tab w:val="num" w:pos="6480"/>
+        </w:tabs>
+        <w:ind w:left="6480" w:hanging="360"/>
+      </w:pPr>
+    </w:lvl>
+  </w:abstractNum>
   <w:num w:numId="1" w16cid:durableId="1923026598">
+    <w:abstractNumId w:val="9"/>
+  </w:num>
+  <w:num w:numId="2" w16cid:durableId="936206489">
+    <w:abstractNumId w:val="16"/>
+  </w:num>
+  <w:num w:numId="3" w16cid:durableId="1528567589">
+    <w:abstractNumId w:val="18"/>
+  </w:num>
+  <w:num w:numId="4" w16cid:durableId="886455281">
+    <w:abstractNumId w:val="4"/>
+  </w:num>
+  <w:num w:numId="5" w16cid:durableId="1864391688">
+    <w:abstractNumId w:val="20"/>
+  </w:num>
+  <w:num w:numId="6" w16cid:durableId="83308179">
     <w:abstractNumId w:val="3"/>
   </w:num>
-  <w:num w:numId="2" w16cid:durableId="936206489">
+  <w:num w:numId="7" w16cid:durableId="595133233">
+    <w:abstractNumId w:val="2"/>
+  </w:num>
+  <w:num w:numId="8" w16cid:durableId="673385641">
+    <w:abstractNumId w:val="11"/>
+  </w:num>
+  <w:num w:numId="9" w16cid:durableId="1551647758">
     <w:abstractNumId w:val="5"/>
   </w:num>
-  <w:num w:numId="3" w16cid:durableId="1528567589">
+  <w:num w:numId="10" w16cid:durableId="1290433151">
+    <w:abstractNumId w:val="14"/>
+  </w:num>
+  <w:num w:numId="11" w16cid:durableId="274406876">
+    <w:abstractNumId w:val="12"/>
+  </w:num>
+  <w:num w:numId="12" w16cid:durableId="1184247527">
+    <w:abstractNumId w:val="8"/>
+  </w:num>
+  <w:num w:numId="13" w16cid:durableId="1092167624">
+    <w:abstractNumId w:val="10"/>
+  </w:num>
+  <w:num w:numId="14" w16cid:durableId="921374405">
+    <w:abstractNumId w:val="13"/>
+  </w:num>
+  <w:num w:numId="15" w16cid:durableId="1668630012">
+    <w:abstractNumId w:val="21"/>
+  </w:num>
+  <w:num w:numId="16" w16cid:durableId="1348562882">
+    <w:abstractNumId w:val="15"/>
+  </w:num>
+  <w:num w:numId="17" w16cid:durableId="2122914531">
+    <w:abstractNumId w:val="1"/>
+  </w:num>
+  <w:num w:numId="18" w16cid:durableId="126703249">
+    <w:abstractNumId w:val="7"/>
+  </w:num>
+  <w:num w:numId="19" w16cid:durableId="514076519">
     <w:abstractNumId w:val="6"/>
   </w:num>
-  <w:num w:numId="4" w16cid:durableId="886455281">
-    <w:abstractNumId w:val="2"/>
+  <w:num w:numId="20" w16cid:durableId="1170874377">
+    <w:abstractNumId w:val="19"/>
   </w:num>
-  <w:num w:numId="5" w16cid:durableId="1864391688">
-    <w:abstractNumId w:val="7"/>
+  <w:num w:numId="21" w16cid:durableId="353582380">
+    <w:abstractNumId w:val="17"/>
   </w:num>
-  <w:num w:numId="6" w16cid:durableId="83308179">
-    <w:abstractNumId w:val="1"/>
+  <w:num w:numId="22" w16cid:durableId="1336375740">
+    <w:abstractNumId w:val="23"/>
   </w:num>
-  <w:num w:numId="7" w16cid:durableId="595133233">
+  <w:num w:numId="23" w16cid:durableId="2044478551">
+    <w:abstractNumId w:val="22"/>
+  </w:num>
+  <w:num w:numId="24" w16cid:durableId="1781605023">
     <w:abstractNumId w:val="0"/>
-  </w:num>
-  <w:num w:numId="8" w16cid:durableId="673385641">
-    <w:abstractNumId w:val="4"/>
   </w:num>
 </w:numbering>
 </file>
@@ -2507,6 +4439,7 @@
   <w:style w:type="paragraph" w:default="1" w:styleId="Normal">
     <w:name w:val="Normal"/>
     <w:qFormat/>
+    <w:rsid w:val="00167508"/>
   </w:style>
   <w:style w:type="paragraph" w:styleId="Heading1">
     <w:name w:val="heading 1"/>
